--- a/Ну типа отчет.docx
+++ b/Ну типа отчет.docx
@@ -148,15 +148,7 @@
                 <w:b/>
                 <w:sz w:val="18"/>
               </w:rPr>
-              <w:t xml:space="preserve">«Балтийский государственный технический университет «ВОЕНМЕХ» им. Д.Ф. Устинова» (БГТУ «ВОЕНМЕХ» им. Д.Ф. </w:t>
-            </w:r>
-            <w:r>
-              <w:rPr>
-                <w:rFonts w:ascii="Times New Roman" w:hAnsi="Times New Roman" w:cs="Times New Roman"/>
-                <w:b/>
-                <w:sz w:val="18"/>
-              </w:rPr>
-              <w:t>Устинова»)</w:t>
+              <w:t>«Балтийский государственный технический университет «ВОЕНМЕХ» им. Д.Ф. Устинова» (БГТУ «ВОЕНМЕХ» им. Д.Ф. Устинова»)</w:t>
             </w:r>
             <w:r>
               <w:rPr>
@@ -504,35 +496,6 @@
           <w:rFonts w:ascii="Times New Roman" w:hAnsi="Times New Roman" w:cs="Times New Roman"/>
         </w:rPr>
       </w:pPr>
-      <w:r>
-        <w:rPr>
-          <w:rFonts w:ascii="Times New Roman" w:hAnsi="Times New Roman" w:cs="Times New Roman"/>
-          <w:sz w:val="40"/>
-        </w:rPr>
-        <w:t xml:space="preserve"> </w:t>
-      </w:r>
-    </w:p>
-    <w:p>
-      <w:pPr>
-        <w:spacing w:after="12"/>
-        <w:ind w:left="-108"/>
-        <w:jc w:val="center"/>
-        <w:rPr>
-          <w:rFonts w:ascii="Times New Roman" w:hAnsi="Times New Roman" w:cs="Times New Roman"/>
-          <w:sz w:val="28"/>
-          <w:szCs w:val="28"/>
-          <w:u w:val="single"/>
-        </w:rPr>
-      </w:pPr>
-      <w:r>
-        <w:rPr>
-          <w:rFonts w:ascii="Times New Roman" w:hAnsi="Times New Roman" w:cs="Times New Roman"/>
-          <w:sz w:val="28"/>
-          <w:szCs w:val="28"/>
-          <w:u w:val="single"/>
-        </w:rPr>
-        <w:t>Использования    языков   высокого   уровня   для   решения   задачи   вычислительной   математики</w:t>
-      </w:r>
     </w:p>
     <w:p>
       <w:pPr>
@@ -543,43 +506,12 @@
           <w:rFonts w:ascii="Times New Roman" w:hAnsi="Times New Roman" w:cs="Times New Roman"/>
         </w:rPr>
       </w:pPr>
-      <w:r>
-        <w:rPr>
-          <w:rFonts w:ascii="Times New Roman" w:hAnsi="Times New Roman" w:cs="Times New Roman"/>
-          <w:sz w:val="40"/>
-        </w:rPr>
-        <w:t xml:space="preserve"> </w:t>
-      </w:r>
     </w:p>
     <w:p>
       <w:pPr>
         <w:spacing w:after="10"/>
         <w:ind w:left="-108"/>
-        <w:rPr>
-          <w:rFonts w:ascii="Times New Roman" w:hAnsi="Times New Roman" w:cs="Times New Roman"/>
-        </w:rPr>
-      </w:pPr>
-    </w:p>
-    <w:p>
-      <w:pPr>
-        <w:spacing w:after="0"/>
-        <w:ind w:right="61"/>
-        <w:rPr>
-          <w:rFonts w:ascii="Times New Roman" w:hAnsi="Times New Roman" w:cs="Times New Roman"/>
-        </w:rPr>
-      </w:pPr>
-      <w:r>
-        <w:rPr>
-          <w:rFonts w:ascii="Times New Roman" w:hAnsi="Times New Roman" w:cs="Times New Roman"/>
-          <w:sz w:val="40"/>
-        </w:rPr>
-        <w:t xml:space="preserve"> </w:t>
-      </w:r>
-    </w:p>
-    <w:p>
-      <w:pPr>
-        <w:spacing w:after="10"/>
-        <w:ind w:left="-122"/>
+        <w:jc w:val="center"/>
         <w:rPr>
           <w:rFonts w:ascii="Times New Roman" w:hAnsi="Times New Roman" w:cs="Times New Roman"/>
         </w:rPr>
@@ -594,13 +526,26 @@
           <w:rFonts w:ascii="Times New Roman" w:hAnsi="Times New Roman" w:cs="Times New Roman"/>
         </w:rPr>
       </w:pPr>
-      <w:r>
-        <w:rPr>
-          <w:rFonts w:ascii="Times New Roman" w:hAnsi="Times New Roman" w:cs="Times New Roman"/>
-          <w:sz w:val="40"/>
-        </w:rPr>
-        <w:t xml:space="preserve"> </w:t>
-      </w:r>
+    </w:p>
+    <w:p>
+      <w:pPr>
+        <w:spacing w:after="10"/>
+        <w:ind w:left="-122"/>
+        <w:jc w:val="center"/>
+        <w:rPr>
+          <w:rFonts w:ascii="Times New Roman" w:hAnsi="Times New Roman" w:cs="Times New Roman"/>
+        </w:rPr>
+      </w:pPr>
+    </w:p>
+    <w:p>
+      <w:pPr>
+        <w:spacing w:after="0"/>
+        <w:ind w:right="61"/>
+        <w:jc w:val="center"/>
+        <w:rPr>
+          <w:rFonts w:ascii="Times New Roman" w:hAnsi="Times New Roman" w:cs="Times New Roman"/>
+        </w:rPr>
+      </w:pPr>
     </w:p>
     <w:p>
       <w:pPr>
@@ -611,12 +556,6 @@
           <w:rFonts w:ascii="Times New Roman" w:hAnsi="Times New Roman" w:cs="Times New Roman"/>
         </w:rPr>
       </w:pPr>
-      <w:r>
-        <w:rPr>
-          <w:rFonts w:ascii="Times New Roman" w:hAnsi="Times New Roman" w:cs="Times New Roman"/>
-        </w:rPr>
-        <w:t xml:space="preserve"> </w:t>
-      </w:r>
     </w:p>
     <w:p>
       <w:pPr>
@@ -627,28 +566,15 @@
           <w:rFonts w:ascii="Times New Roman" w:hAnsi="Times New Roman" w:cs="Times New Roman"/>
         </w:rPr>
       </w:pPr>
-      <w:r>
-        <w:rPr>
-          <w:rFonts w:ascii="Times New Roman" w:hAnsi="Times New Roman" w:cs="Times New Roman"/>
-          <w:sz w:val="32"/>
-        </w:rPr>
-        <w:t xml:space="preserve"> </w:t>
-      </w:r>
     </w:p>
     <w:p>
       <w:pPr>
         <w:spacing w:after="0"/>
-        <w:rPr>
-          <w:rFonts w:ascii="Times New Roman" w:hAnsi="Times New Roman" w:cs="Times New Roman"/>
-        </w:rPr>
-      </w:pPr>
-      <w:r>
-        <w:rPr>
-          <w:rFonts w:ascii="Times New Roman" w:hAnsi="Times New Roman" w:cs="Times New Roman"/>
-          <w:sz w:val="32"/>
-        </w:rPr>
-        <w:t xml:space="preserve"> </w:t>
-      </w:r>
+        <w:jc w:val="center"/>
+        <w:rPr>
+          <w:rFonts w:ascii="Times New Roman" w:hAnsi="Times New Roman" w:cs="Times New Roman"/>
+        </w:rPr>
+      </w:pPr>
     </w:p>
     <w:p>
       <w:pPr>
@@ -656,11 +582,11 @@
           <w:tab w:val="center" w:pos="6524"/>
           <w:tab w:val="center" w:pos="8474"/>
         </w:tabs>
-        <w:rPr>
-          <w:rFonts w:ascii="Times New Roman" w:hAnsi="Times New Roman" w:cs="Times New Roman"/>
-          <w:sz w:val="28"/>
-          <w:szCs w:val="28"/>
-          <w:u w:val="single"/>
+        <w:jc w:val="right"/>
+        <w:rPr>
+          <w:rFonts w:ascii="Times New Roman" w:hAnsi="Times New Roman" w:cs="Times New Roman"/>
+          <w:sz w:val="28"/>
+          <w:szCs w:val="28"/>
         </w:rPr>
       </w:pPr>
       <w:r>
@@ -672,314 +598,343 @@
       <w:r>
         <w:rPr>
           <w:rFonts w:ascii="Times New Roman" w:hAnsi="Times New Roman" w:cs="Times New Roman"/>
-        </w:rPr>
-        <w:t xml:space="preserve">Выполнил студент группы </w:t>
-      </w:r>
-      <w:r>
-        <w:rPr>
-          <w:rFonts w:ascii="Times New Roman" w:hAnsi="Times New Roman" w:cs="Times New Roman"/>
-        </w:rPr>
-        <w:tab/>
-      </w:r>
-      <w:r>
-        <w:rPr>
-          <w:rFonts w:ascii="Times New Roman" w:hAnsi="Times New Roman" w:cs="Times New Roman"/>
-          <w:vertAlign w:val="superscript"/>
+          <w:sz w:val="32"/>
+          <w:szCs w:val="32"/>
+        </w:rPr>
+        <w:t>Выполнил студент группы</w:t>
+      </w:r>
+      <w:r>
+        <w:rPr>
+          <w:rFonts w:ascii="Times New Roman" w:hAnsi="Times New Roman" w:cs="Times New Roman"/>
+          <w:sz w:val="32"/>
+          <w:szCs w:val="32"/>
         </w:rPr>
         <w:t xml:space="preserve"> </w:t>
       </w:r>
       <w:r>
         <w:rPr>
           <w:rFonts w:ascii="Times New Roman" w:hAnsi="Times New Roman" w:cs="Times New Roman"/>
+          <w:sz w:val="28"/>
+          <w:szCs w:val="28"/>
+        </w:rPr>
+        <w:t>И913Б</w:t>
+      </w:r>
+      <w:r>
+        <w:rPr>
+          <w:rFonts w:ascii="Times New Roman" w:hAnsi="Times New Roman" w:cs="Times New Roman"/>
+        </w:rPr>
+        <w:br/>
+      </w:r>
+      <w:r>
+        <w:rPr>
+          <w:rFonts w:ascii="Times New Roman" w:hAnsi="Times New Roman" w:cs="Times New Roman"/>
+          <w:sz w:val="28"/>
+          <w:szCs w:val="28"/>
+        </w:rPr>
+        <w:t xml:space="preserve">Комаров </w:t>
+      </w:r>
+      <w:proofErr w:type="gramStart"/>
+      <w:r>
+        <w:rPr>
+          <w:rFonts w:ascii="Times New Roman" w:hAnsi="Times New Roman" w:cs="Times New Roman"/>
+          <w:sz w:val="28"/>
+          <w:szCs w:val="28"/>
+        </w:rPr>
+        <w:t>Д.Е.</w:t>
+      </w:r>
+      <w:proofErr w:type="gramEnd"/>
+    </w:p>
+    <w:p>
+      <w:pPr>
+        <w:tabs>
+          <w:tab w:val="center" w:pos="6524"/>
+          <w:tab w:val="center" w:pos="8474"/>
+        </w:tabs>
+        <w:jc w:val="right"/>
+        <w:rPr>
+          <w:rFonts w:ascii="Times New Roman" w:hAnsi="Times New Roman" w:cs="Times New Roman"/>
+          <w:b/>
+          <w:bCs/>
+          <w:sz w:val="32"/>
+          <w:szCs w:val="32"/>
+        </w:rPr>
+      </w:pPr>
+      <w:r>
+        <w:rPr>
+          <w:rFonts w:ascii="Times New Roman" w:hAnsi="Times New Roman" w:cs="Times New Roman"/>
+          <w:b/>
+          <w:bCs/>
+          <w:sz w:val="32"/>
+          <w:szCs w:val="32"/>
+        </w:rPr>
+        <w:t>РУКОВОДИТЕЛЬ</w:t>
+      </w:r>
+    </w:p>
+    <w:p>
+      <w:pPr>
+        <w:tabs>
+          <w:tab w:val="center" w:pos="6524"/>
+          <w:tab w:val="center" w:pos="8474"/>
+        </w:tabs>
+        <w:spacing w:after="0"/>
+        <w:jc w:val="right"/>
+        <w:rPr>
+          <w:rFonts w:ascii="Times New Roman" w:hAnsi="Times New Roman" w:cs="Times New Roman"/>
+          <w:sz w:val="32"/>
+          <w:szCs w:val="32"/>
+        </w:rPr>
+      </w:pPr>
+      <w:r>
+        <w:rPr>
+          <w:rFonts w:ascii="Times New Roman" w:hAnsi="Times New Roman" w:cs="Times New Roman"/>
+          <w:sz w:val="32"/>
+          <w:szCs w:val="32"/>
+        </w:rPr>
+        <w:t xml:space="preserve">Крылов </w:t>
+      </w:r>
+      <w:proofErr w:type="gramStart"/>
+      <w:r>
+        <w:rPr>
+          <w:rFonts w:ascii="Times New Roman" w:hAnsi="Times New Roman" w:cs="Times New Roman"/>
+          <w:sz w:val="32"/>
+          <w:szCs w:val="32"/>
+        </w:rPr>
+        <w:t>К.А</w:t>
+      </w:r>
+      <w:proofErr w:type="gramEnd"/>
+      <w:r>
+        <w:rPr>
+          <w:rFonts w:ascii="Times New Roman" w:hAnsi="Times New Roman" w:cs="Times New Roman"/>
+          <w:sz w:val="32"/>
+          <w:szCs w:val="32"/>
+        </w:rPr>
+        <w:t xml:space="preserve"> _</w:t>
+      </w:r>
+      <w:r>
+        <w:rPr>
+          <w:rFonts w:ascii="Times New Roman" w:hAnsi="Times New Roman" w:cs="Times New Roman"/>
+          <w:sz w:val="32"/>
+          <w:szCs w:val="32"/>
+        </w:rPr>
+        <w:t>_______</w:t>
+      </w:r>
+      <w:r>
+        <w:rPr>
+          <w:rFonts w:ascii="Times New Roman" w:hAnsi="Times New Roman" w:cs="Times New Roman"/>
+          <w:sz w:val="32"/>
+          <w:szCs w:val="32"/>
+        </w:rPr>
+        <w:t>_______</w:t>
+      </w:r>
+    </w:p>
+    <w:p>
+      <w:pPr>
+        <w:tabs>
+          <w:tab w:val="center" w:pos="6524"/>
+          <w:tab w:val="center" w:pos="8474"/>
+        </w:tabs>
+        <w:spacing w:after="0" w:line="120" w:lineRule="auto"/>
+        <w:jc w:val="right"/>
+        <w:rPr>
+          <w:rFonts w:ascii="Times New Roman" w:hAnsi="Times New Roman" w:cs="Times New Roman"/>
+          <w:sz w:val="32"/>
+          <w:szCs w:val="32"/>
+        </w:rPr>
+      </w:pPr>
+      <w:r>
+        <w:rPr>
+          <w:rFonts w:ascii="Times New Roman" w:hAnsi="Times New Roman" w:cs="Times New Roman"/>
+          <w:sz w:val="20"/>
+          <w:szCs w:val="20"/>
+        </w:rPr>
+        <w:t>Подпись</w:t>
+      </w:r>
+      <w:r>
+        <w:rPr>
+          <w:rFonts w:ascii="Times New Roman" w:hAnsi="Times New Roman" w:cs="Times New Roman"/>
+          <w:sz w:val="20"/>
+          <w:szCs w:val="20"/>
         </w:rPr>
         <w:t xml:space="preserve"> </w:t>
       </w:r>
       <w:r>
         <w:rPr>
           <w:rFonts w:ascii="Times New Roman" w:hAnsi="Times New Roman" w:cs="Times New Roman"/>
-          <w:sz w:val="28"/>
-          <w:szCs w:val="28"/>
-          <w:u w:val="single"/>
-        </w:rPr>
-        <w:t>И464</w:t>
-      </w:r>
-    </w:p>
-    <w:p>
-      <w:pPr>
-        <w:spacing w:after="27"/>
-        <w:ind w:left="4820" w:right="-110"/>
-        <w:rPr>
-          <w:rFonts w:ascii="Times New Roman" w:hAnsi="Times New Roman" w:cs="Times New Roman"/>
-          <w:sz w:val="28"/>
-          <w:szCs w:val="28"/>
-          <w:u w:val="single"/>
-        </w:rPr>
-      </w:pPr>
-      <w:r>
-        <w:rPr>
-          <w:rFonts w:ascii="Times New Roman" w:hAnsi="Times New Roman" w:cs="Times New Roman"/>
-          <w:sz w:val="28"/>
-          <w:szCs w:val="28"/>
-          <w:u w:val="single"/>
-        </w:rPr>
-        <w:t xml:space="preserve">Макаров Альберт </w:t>
-      </w:r>
-      <w:r>
-        <w:rPr>
-          <w:rFonts w:ascii="Times New Roman" w:hAnsi="Times New Roman" w:cs="Times New Roman"/>
-          <w:sz w:val="28"/>
-          <w:szCs w:val="28"/>
-          <w:u w:val="single"/>
-        </w:rPr>
-        <w:t>Дмитриевич</w:t>
-      </w:r>
-    </w:p>
-    <w:p>
-      <w:pPr>
-        <w:spacing w:after="261"/>
-        <w:ind w:left="4934" w:hanging="10"/>
+          <w:sz w:val="20"/>
+          <w:szCs w:val="20"/>
+          <w:lang w:val="en-US"/>
+        </w:rPr>
+        <w:t xml:space="preserve">       </w:t>
+      </w:r>
+      <w:r>
+        <w:rPr>
+          <w:rFonts w:ascii="Times New Roman" w:hAnsi="Times New Roman" w:cs="Times New Roman"/>
+          <w:sz w:val="20"/>
+          <w:szCs w:val="20"/>
+        </w:rPr>
+        <w:t xml:space="preserve">   </w:t>
+      </w:r>
+      <w:r>
+        <w:rPr>
+          <w:rFonts w:ascii="Times New Roman" w:hAnsi="Times New Roman" w:cs="Times New Roman"/>
+          <w:color w:val="FFFFFF" w:themeColor="background1"/>
+          <w:sz w:val="32"/>
+          <w:szCs w:val="32"/>
+        </w:rPr>
+        <w:t>.</w:t>
+      </w:r>
+    </w:p>
+    <w:p>
+      <w:pPr>
+        <w:tabs>
+          <w:tab w:val="center" w:pos="6524"/>
+          <w:tab w:val="center" w:pos="8474"/>
+        </w:tabs>
+        <w:jc w:val="right"/>
+        <w:rPr>
+          <w:rFonts w:ascii="Times New Roman" w:hAnsi="Times New Roman" w:cs="Times New Roman"/>
+          <w:sz w:val="32"/>
+          <w:szCs w:val="32"/>
+        </w:rPr>
+      </w:pPr>
+      <w:r>
+        <w:rPr>
+          <w:rFonts w:ascii="Times New Roman" w:hAnsi="Times New Roman" w:cs="Times New Roman"/>
+          <w:sz w:val="32"/>
+          <w:szCs w:val="32"/>
+        </w:rPr>
+        <w:t>Оценка</w:t>
+      </w:r>
+      <w:r>
+        <w:rPr>
+          <w:rFonts w:ascii="Times New Roman" w:hAnsi="Times New Roman" w:cs="Times New Roman"/>
+          <w:sz w:val="32"/>
+          <w:szCs w:val="32"/>
+          <w:lang w:val="en-US"/>
+        </w:rPr>
+        <w:t xml:space="preserve"> ___________________</w:t>
+      </w:r>
+      <w:r>
+        <w:rPr>
+          <w:rFonts w:ascii="Times New Roman" w:hAnsi="Times New Roman" w:cs="Times New Roman"/>
+        </w:rPr>
+        <w:br/>
+      </w:r>
+      <w:r>
+        <w:rPr>
+          <w:rFonts w:ascii="Times New Roman" w:hAnsi="Times New Roman" w:cs="Times New Roman"/>
+          <w:sz w:val="32"/>
+          <w:szCs w:val="32"/>
+        </w:rPr>
+        <w:t>«_____»</w:t>
+      </w:r>
+      <w:r>
+        <w:rPr>
+          <w:rFonts w:ascii="Times New Roman" w:hAnsi="Times New Roman" w:cs="Times New Roman"/>
+          <w:sz w:val="32"/>
+          <w:szCs w:val="32"/>
+          <w:lang w:val="en-US"/>
+        </w:rPr>
+        <w:t>___________</w:t>
+      </w:r>
+      <w:r>
+        <w:rPr>
+          <w:rFonts w:ascii="Times New Roman" w:hAnsi="Times New Roman" w:cs="Times New Roman"/>
+          <w:sz w:val="32"/>
+          <w:szCs w:val="32"/>
+        </w:rPr>
+        <w:t xml:space="preserve"> 20____ г.</w:t>
+      </w:r>
+    </w:p>
+    <w:p>
+      <w:pPr>
+        <w:tabs>
+          <w:tab w:val="center" w:pos="6524"/>
+          <w:tab w:val="center" w:pos="8474"/>
+        </w:tabs>
+        <w:jc w:val="right"/>
+        <w:rPr>
+          <w:rFonts w:ascii="Times New Roman" w:hAnsi="Times New Roman" w:cs="Times New Roman"/>
+          <w:sz w:val="32"/>
+          <w:szCs w:val="32"/>
+        </w:rPr>
+      </w:pPr>
+    </w:p>
+    <w:p>
+      <w:pPr>
+        <w:tabs>
+          <w:tab w:val="center" w:pos="6524"/>
+          <w:tab w:val="center" w:pos="8474"/>
+        </w:tabs>
         <w:jc w:val="center"/>
         <w:rPr>
           <w:rFonts w:ascii="Times New Roman" w:hAnsi="Times New Roman" w:cs="Times New Roman"/>
-          <w:sz w:val="28"/>
-          <w:szCs w:val="28"/>
-        </w:rPr>
-      </w:pPr>
-      <w:r>
-        <w:rPr>
-          <w:rFonts w:ascii="Times New Roman" w:hAnsi="Times New Roman" w:cs="Times New Roman"/>
-          <w:sz w:val="28"/>
-          <w:szCs w:val="28"/>
-        </w:rPr>
-        <w:t xml:space="preserve">Фамилия И.О. </w:t>
-      </w:r>
-    </w:p>
-    <w:p>
-      <w:pPr>
-        <w:spacing w:after="0"/>
-        <w:ind w:left="10" w:hanging="10"/>
+          <w:sz w:val="32"/>
+          <w:szCs w:val="32"/>
+        </w:rPr>
+      </w:pPr>
+      <w:r>
+        <w:rPr>
+          <w:rFonts w:ascii="Times New Roman" w:hAnsi="Times New Roman" w:cs="Times New Roman"/>
+          <w:sz w:val="32"/>
+          <w:szCs w:val="32"/>
+        </w:rPr>
+        <w:t>САНКТ-ПЕТЕРБУРГ</w:t>
+      </w:r>
+      <w:r>
+        <w:rPr>
+          <w:rFonts w:ascii="Times New Roman" w:hAnsi="Times New Roman" w:cs="Times New Roman"/>
+        </w:rPr>
+        <w:br/>
+      </w:r>
+      <w:r>
+        <w:rPr>
+          <w:rFonts w:ascii="Times New Roman" w:hAnsi="Times New Roman" w:cs="Times New Roman"/>
+          <w:sz w:val="32"/>
+          <w:szCs w:val="32"/>
+        </w:rPr>
+        <w:t>20</w:t>
+      </w:r>
+      <w:r>
+        <w:rPr>
+          <w:rFonts w:ascii="Times New Roman" w:hAnsi="Times New Roman" w:cs="Times New Roman"/>
+          <w:sz w:val="32"/>
+          <w:szCs w:val="32"/>
+          <w:lang w:val="en-US"/>
+        </w:rPr>
+        <w:t>22</w:t>
+      </w:r>
+      <w:r>
+        <w:rPr>
+          <w:rFonts w:ascii="Times New Roman" w:hAnsi="Times New Roman" w:cs="Times New Roman"/>
+          <w:sz w:val="32"/>
+          <w:szCs w:val="32"/>
+        </w:rPr>
+        <w:t>г.</w:t>
+      </w:r>
+    </w:p>
+    <w:p>
+      <w:pPr>
         <w:jc w:val="center"/>
         <w:rPr>
           <w:rFonts w:ascii="Times New Roman" w:hAnsi="Times New Roman" w:cs="Times New Roman"/>
-        </w:rPr>
-      </w:pPr>
-      <w:r>
-        <w:rPr>
-          <w:rFonts w:ascii="Times New Roman" w:hAnsi="Times New Roman" w:cs="Times New Roman"/>
-          <w:b/>
-        </w:rPr>
-        <w:t xml:space="preserve">                                                    РУКОВОДИТЕЛЬ</w:t>
-      </w:r>
-      <w:r>
-        <w:rPr>
-          <w:rFonts w:ascii="Times New Roman" w:hAnsi="Times New Roman" w:cs="Times New Roman"/>
-        </w:rPr>
-        <w:t xml:space="preserve"> </w:t>
-      </w:r>
-    </w:p>
-    <w:p>
-      <w:pPr>
-        <w:spacing w:after="0"/>
-        <w:ind w:left="2559"/>
-        <w:jc w:val="center"/>
-        <w:rPr>
-          <w:rFonts w:ascii="Times New Roman" w:hAnsi="Times New Roman" w:cs="Times New Roman"/>
-        </w:rPr>
-      </w:pPr>
-      <w:r>
-        <w:rPr>
-          <w:rFonts w:ascii="Times New Roman" w:hAnsi="Times New Roman" w:cs="Times New Roman"/>
-        </w:rPr>
-        <w:t xml:space="preserve"> </w:t>
-      </w:r>
-      <w:r>
-        <w:rPr>
-          <w:rFonts w:ascii="Times New Roman" w:hAnsi="Times New Roman" w:cs="Times New Roman"/>
-        </w:rPr>
-        <w:tab/>
-        <w:t xml:space="preserve"> </w:t>
-      </w:r>
-      <w:r>
-        <w:rPr>
-          <w:rFonts w:ascii="Times New Roman" w:hAnsi="Times New Roman" w:cs="Times New Roman"/>
-        </w:rPr>
-        <w:tab/>
-      </w:r>
-    </w:p>
-    <w:p>
-      <w:pPr>
-        <w:spacing w:after="0"/>
-        <w:ind w:left="2559"/>
-        <w:jc w:val="center"/>
-        <w:rPr>
-          <w:rFonts w:ascii="Times New Roman" w:hAnsi="Times New Roman" w:cs="Times New Roman"/>
-        </w:rPr>
-      </w:pPr>
-      <w:r>
-        <w:rPr>
-          <w:rFonts w:ascii="Times New Roman" w:hAnsi="Times New Roman" w:cs="Times New Roman"/>
-        </w:rPr>
-        <w:t xml:space="preserve"> </w:t>
-      </w:r>
-    </w:p>
-    <w:p>
-      <w:pPr>
-        <w:spacing w:after="24"/>
-        <w:ind w:left="4820" w:right="-110"/>
-        <w:rPr>
-          <w:rFonts w:ascii="Times New Roman" w:hAnsi="Times New Roman" w:cs="Times New Roman"/>
-          <w:sz w:val="28"/>
-          <w:szCs w:val="28"/>
-        </w:rPr>
-      </w:pPr>
-      <w:r>
-        <w:rPr>
-          <w:rFonts w:ascii="Times New Roman" w:hAnsi="Times New Roman" w:cs="Times New Roman"/>
-          <w:sz w:val="28"/>
-          <w:szCs w:val="28"/>
-        </w:rPr>
-        <w:t xml:space="preserve">          </w:t>
-      </w:r>
-      <w:r>
-        <w:rPr>
-          <w:rFonts w:ascii="Times New Roman" w:hAnsi="Times New Roman" w:cs="Times New Roman"/>
-          <w:sz w:val="28"/>
-          <w:szCs w:val="28"/>
-          <w:u w:val="single"/>
-        </w:rPr>
-        <w:t>Мартынова И.В</w:t>
-      </w:r>
-      <w:r>
-        <w:rPr>
-          <w:rFonts w:ascii="Times New Roman" w:hAnsi="Times New Roman" w:cs="Times New Roman"/>
-          <w:sz w:val="28"/>
-          <w:szCs w:val="28"/>
-        </w:rPr>
-        <w:t xml:space="preserve">        __________</w:t>
-      </w:r>
-    </w:p>
-    <w:p>
-      <w:pPr>
-        <w:spacing w:after="256"/>
-        <w:ind w:left="4923" w:hanging="10"/>
-        <w:rPr>
-          <w:rFonts w:ascii="Times New Roman" w:hAnsi="Times New Roman" w:cs="Times New Roman"/>
-          <w:sz w:val="28"/>
-          <w:szCs w:val="28"/>
-        </w:rPr>
-        <w:sectPr>
-          <w:footerReference w:type="default" r:id="rId9"/>
-          <w:footerReference w:type="first" r:id="rId10"/>
-          <w:pgSz w:w="11906" w:h="16838"/>
-          <w:pgMar w:top="1134" w:right="850" w:bottom="1134" w:left="1701" w:header="708" w:footer="708" w:gutter="0"/>
-          <w:cols w:space="708"/>
-          <w:titlePg/>
-          <w:docGrid w:linePitch="381"/>
-        </w:sectPr>
-      </w:pPr>
-      <w:r>
-        <w:rPr>
-          <w:rFonts w:ascii="Times New Roman" w:hAnsi="Times New Roman" w:cs="Times New Roman"/>
-          <w:sz w:val="28"/>
-          <w:szCs w:val="28"/>
-        </w:rPr>
-        <w:t xml:space="preserve">          Фамилия И.О.             Подпись                    </w:t>
-      </w:r>
-    </w:p>
-    <w:p>
-      <w:pPr>
-        <w:jc w:val="center"/>
-        <w:rPr>
-          <w:rFonts w:ascii="Times New Roman" w:hAnsi="Times New Roman" w:cs="Times New Roman"/>
-          <w:b/>
-          <w:sz w:val="28"/>
-          <w:szCs w:val="28"/>
-        </w:rPr>
-      </w:pPr>
-      <w:r>
-        <w:rPr>
-          <w:rFonts w:ascii="Times New Roman" w:hAnsi="Times New Roman" w:cs="Times New Roman"/>
-          <w:b/>
+          <w:sz w:val="28"/>
+          <w:szCs w:val="28"/>
+        </w:rPr>
+      </w:pPr>
+      <w:r>
+        <w:rPr>
+          <w:rFonts w:ascii="Times New Roman" w:hAnsi="Times New Roman" w:cs="Times New Roman"/>
           <w:sz w:val="28"/>
           <w:szCs w:val="28"/>
         </w:rPr>
         <w:lastRenderedPageBreak/>
-        <w:t>Сод</w:t>
-      </w:r>
-      <w:r>
-        <w:rPr>
-          <w:rFonts w:ascii="Times New Roman" w:hAnsi="Times New Roman" w:cs="Times New Roman"/>
-          <w:b/>
-          <w:sz w:val="28"/>
-          <w:szCs w:val="28"/>
-        </w:rPr>
-        <w:t>е</w:t>
-      </w:r>
-      <w:r>
-        <w:rPr>
-          <w:rFonts w:ascii="Times New Roman" w:hAnsi="Times New Roman" w:cs="Times New Roman"/>
-          <w:b/>
-          <w:sz w:val="28"/>
-          <w:szCs w:val="28"/>
-        </w:rPr>
-        <w:t>р</w:t>
-      </w:r>
-      <w:r>
-        <w:rPr>
-          <w:rFonts w:ascii="Times New Roman" w:hAnsi="Times New Roman" w:cs="Times New Roman"/>
-          <w:b/>
-          <w:sz w:val="28"/>
-          <w:szCs w:val="28"/>
-        </w:rPr>
-        <w:t>ж</w:t>
-      </w:r>
-      <w:r>
-        <w:rPr>
-          <w:rFonts w:ascii="Times New Roman" w:hAnsi="Times New Roman" w:cs="Times New Roman"/>
-          <w:b/>
-          <w:sz w:val="28"/>
-          <w:szCs w:val="28"/>
-        </w:rPr>
-        <w:t>а</w:t>
-      </w:r>
-      <w:r>
-        <w:rPr>
-          <w:rFonts w:ascii="Times New Roman" w:hAnsi="Times New Roman" w:cs="Times New Roman"/>
-          <w:b/>
-          <w:sz w:val="28"/>
-          <w:szCs w:val="28"/>
-        </w:rPr>
-        <w:t>н</w:t>
-      </w:r>
-      <w:r>
-        <w:rPr>
-          <w:rFonts w:ascii="Times New Roman" w:hAnsi="Times New Roman" w:cs="Times New Roman"/>
-          <w:b/>
-          <w:sz w:val="28"/>
-          <w:szCs w:val="28"/>
-        </w:rPr>
-        <w:t>и</w:t>
-      </w:r>
-      <w:r>
-        <w:rPr>
-          <w:rFonts w:ascii="Times New Roman" w:hAnsi="Times New Roman" w:cs="Times New Roman"/>
-          <w:b/>
-          <w:sz w:val="28"/>
-          <w:szCs w:val="28"/>
-        </w:rPr>
-        <w:t>е</w:t>
+        <w:t>Содержание</w:t>
       </w:r>
     </w:p>
     <w:sdt>
       <w:sdtPr>
-        <w:rPr>
-          <w:rFonts w:asciiTheme="minorHAnsi" w:eastAsiaTheme="minorHAnsi" w:hAnsiTheme="minorHAnsi" w:cstheme="minorBidi"/>
-          <w:color w:val="auto"/>
-          <w:sz w:val="22"/>
-          <w:szCs w:val="22"/>
-          <w:lang w:eastAsia="en-US"/>
-        </w:rPr>
-        <w:id w:val="-1452704830"/>
+        <w:id w:val="-2001184981"/>
         <w:docPartObj>
           <w:docPartGallery w:val="Table of Contents"/>
           <w:docPartUnique/>
@@ -987,11 +942,8 @@
       </w:sdtPr>
       <w:sdtEndPr>
         <w:rPr>
-          <w:rFonts w:ascii="Times New Roman" w:eastAsia="Batang" w:hAnsi="Times New Roman" w:cs="Times New Roman"/>
+          <w:b/>
           <w:bCs/>
-          <w:noProof/>
-          <w:sz w:val="28"/>
-          <w:szCs w:val="28"/>
         </w:rPr>
       </w:sdtEndPr>
       <w:sdtContent>
@@ -999,276 +951,16 @@
           <w:pPr>
             <w:pStyle w:val="ac"/>
           </w:pPr>
-        </w:p>
-        <w:p>
-          <w:pPr>
-            <w:pStyle w:val="11"/>
-            <w:rPr>
-              <w:rFonts w:asciiTheme="minorHAnsi" w:eastAsiaTheme="minorEastAsia" w:hAnsiTheme="minorHAnsi" w:cstheme="minorBidi"/>
-              <w:b w:val="0"/>
-              <w:sz w:val="22"/>
-              <w:szCs w:val="22"/>
-              <w:lang w:eastAsia="ru-RU"/>
-            </w:rPr>
-          </w:pPr>
-          <w:r>
-            <w:fldChar w:fldCharType="begin"/>
-          </w:r>
-          <w:r>
-            <w:instrText xml:space="preserve"> TOC \o "1-3" \h \z \u </w:instrText>
-          </w:r>
-          <w:r>
-            <w:fldChar w:fldCharType="separate"/>
-          </w:r>
-          <w:hyperlink w:anchor="_Toc106966071" w:history="1">
+          <w:fldSimple w:instr=" TOC \o &quot;1-3&quot; \h \z \u ">
             <w:r>
               <w:rPr>
-                <w:rStyle w:val="a5"/>
+                <w:b/>
+                <w:bCs/>
+                <w:noProof/>
               </w:rPr>
-              <w:t>Введение</w:t>
+              <w:t>Элементы оглавления не найдены.</w:t>
             </w:r>
-            <w:r>
-              <w:rPr>
-                <w:webHidden/>
-              </w:rPr>
-              <w:tab/>
-            </w:r>
-            <w:r>
-              <w:rPr>
-                <w:webHidden/>
-              </w:rPr>
-              <w:fldChar w:fldCharType="begin"/>
-            </w:r>
-            <w:r>
-              <w:rPr>
-                <w:webHidden/>
-              </w:rPr>
-              <w:instrText xml:space="preserve"> PAGEREF _Toc106966071 \h </w:instrText>
-            </w:r>
-            <w:r>
-              <w:rPr>
-                <w:webHidden/>
-              </w:rPr>
-            </w:r>
-            <w:r>
-              <w:rPr>
-                <w:webHidden/>
-              </w:rPr>
-              <w:fldChar w:fldCharType="separate"/>
-            </w:r>
-            <w:r>
-              <w:rPr>
-                <w:webHidden/>
-              </w:rPr>
-              <w:t>3</w:t>
-            </w:r>
-            <w:r>
-              <w:rPr>
-                <w:webHidden/>
-              </w:rPr>
-              <w:fldChar w:fldCharType="end"/>
-            </w:r>
-          </w:hyperlink>
-        </w:p>
-        <w:p>
-          <w:pPr>
-            <w:pStyle w:val="11"/>
-            <w:rPr>
-              <w:rFonts w:asciiTheme="minorHAnsi" w:eastAsiaTheme="minorEastAsia" w:hAnsiTheme="minorHAnsi" w:cstheme="minorBidi"/>
-              <w:b w:val="0"/>
-              <w:sz w:val="22"/>
-              <w:szCs w:val="22"/>
-              <w:lang w:eastAsia="ru-RU"/>
-            </w:rPr>
-          </w:pPr>
-          <w:hyperlink w:anchor="_Toc106966072" w:history="1">
-            <w:r>
-              <w:rPr>
-                <w:rStyle w:val="a5"/>
-              </w:rPr>
-              <w:t>Заключение</w:t>
-            </w:r>
-            <w:r>
-              <w:rPr>
-                <w:webHidden/>
-              </w:rPr>
-              <w:tab/>
-            </w:r>
-            <w:r>
-              <w:rPr>
-                <w:webHidden/>
-              </w:rPr>
-              <w:fldChar w:fldCharType="begin"/>
-            </w:r>
-            <w:r>
-              <w:rPr>
-                <w:webHidden/>
-              </w:rPr>
-              <w:instrText xml:space="preserve"> PAGEREF _Toc106966072 \h </w:instrText>
-            </w:r>
-            <w:r>
-              <w:rPr>
-                <w:webHidden/>
-              </w:rPr>
-            </w:r>
-            <w:r>
-              <w:rPr>
-                <w:webHidden/>
-              </w:rPr>
-              <w:fldChar w:fldCharType="separate"/>
-            </w:r>
-            <w:r>
-              <w:rPr>
-                <w:webHidden/>
-              </w:rPr>
-              <w:t>5</w:t>
-            </w:r>
-            <w:r>
-              <w:rPr>
-                <w:webHidden/>
-              </w:rPr>
-              <w:fldChar w:fldCharType="end"/>
-            </w:r>
-          </w:hyperlink>
-        </w:p>
-        <w:p>
-          <w:pPr>
-            <w:pStyle w:val="11"/>
-            <w:rPr>
-              <w:rFonts w:asciiTheme="minorHAnsi" w:eastAsiaTheme="minorEastAsia" w:hAnsiTheme="minorHAnsi" w:cstheme="minorBidi"/>
-              <w:b w:val="0"/>
-              <w:sz w:val="22"/>
-              <w:szCs w:val="22"/>
-              <w:lang w:eastAsia="ru-RU"/>
-            </w:rPr>
-          </w:pPr>
-          <w:hyperlink w:anchor="_Toc106966073" w:history="1">
-            <w:r>
-              <w:rPr>
-                <w:rStyle w:val="a5"/>
-              </w:rPr>
-              <w:t>Список используемых источников</w:t>
-            </w:r>
-            <w:r>
-              <w:rPr>
-                <w:webHidden/>
-              </w:rPr>
-              <w:tab/>
-            </w:r>
-            <w:r>
-              <w:rPr>
-                <w:webHidden/>
-              </w:rPr>
-              <w:fldChar w:fldCharType="begin"/>
-            </w:r>
-            <w:r>
-              <w:rPr>
-                <w:webHidden/>
-              </w:rPr>
-              <w:instrText xml:space="preserve"> PAGEREF _Toc106966073 \h </w:instrText>
-            </w:r>
-            <w:r>
-              <w:rPr>
-                <w:webHidden/>
-              </w:rPr>
-            </w:r>
-            <w:r>
-              <w:rPr>
-                <w:webHidden/>
-              </w:rPr>
-              <w:fldChar w:fldCharType="separate"/>
-            </w:r>
-            <w:r>
-              <w:rPr>
-                <w:webHidden/>
-              </w:rPr>
-              <w:t>6</w:t>
-            </w:r>
-            <w:r>
-              <w:rPr>
-                <w:webHidden/>
-              </w:rPr>
-              <w:fldChar w:fldCharType="end"/>
-            </w:r>
-          </w:hyperlink>
-        </w:p>
-        <w:p>
-          <w:pPr>
-            <w:pStyle w:val="11"/>
-            <w:rPr>
-              <w:rFonts w:asciiTheme="minorHAnsi" w:eastAsiaTheme="minorEastAsia" w:hAnsiTheme="minorHAnsi" w:cstheme="minorBidi"/>
-              <w:b w:val="0"/>
-              <w:sz w:val="22"/>
-              <w:szCs w:val="22"/>
-              <w:lang w:eastAsia="ru-RU"/>
-            </w:rPr>
-          </w:pPr>
-          <w:hyperlink w:anchor="_Toc106966074" w:history="1">
-            <w:r>
-              <w:rPr>
-                <w:rStyle w:val="a5"/>
-              </w:rPr>
-              <w:t>Приложение</w:t>
-            </w:r>
-            <w:r>
-              <w:rPr>
-                <w:webHidden/>
-              </w:rPr>
-              <w:tab/>
-            </w:r>
-            <w:r>
-              <w:rPr>
-                <w:webHidden/>
-              </w:rPr>
-              <w:fldChar w:fldCharType="begin"/>
-            </w:r>
-            <w:r>
-              <w:rPr>
-                <w:webHidden/>
-              </w:rPr>
-              <w:instrText xml:space="preserve"> PAGEREF _Toc106966074 \h </w:instrText>
-            </w:r>
-            <w:r>
-              <w:rPr>
-                <w:webHidden/>
-              </w:rPr>
-            </w:r>
-            <w:r>
-              <w:rPr>
-                <w:webHidden/>
-              </w:rPr>
-              <w:fldChar w:fldCharType="separate"/>
-            </w:r>
-            <w:r>
-              <w:rPr>
-                <w:webHidden/>
-              </w:rPr>
-              <w:t>7</w:t>
-            </w:r>
-            <w:r>
-              <w:rPr>
-                <w:webHidden/>
-              </w:rPr>
-              <w:fldChar w:fldCharType="end"/>
-            </w:r>
-          </w:hyperlink>
-        </w:p>
-        <w:p>
-          <w:pPr>
-            <w:pStyle w:val="11"/>
-            <w:rPr>
-              <w:rFonts w:eastAsiaTheme="minorEastAsia"/>
-              <w:b w:val="0"/>
-              <w:lang w:eastAsia="ru-RU"/>
-            </w:rPr>
-          </w:pPr>
-          <w:r>
-            <w:rPr>
-              <w:b w:val="0"/>
-              <w:bCs/>
-            </w:rPr>
-            <w:fldChar w:fldCharType="end"/>
-          </w:r>
+          </w:fldSimple>
         </w:p>
       </w:sdtContent>
     </w:sdt>
@@ -1276,640 +968,154 @@
       <w:pPr>
         <w:rPr>
           <w:rFonts w:ascii="Times New Roman" w:hAnsi="Times New Roman" w:cs="Times New Roman"/>
-          <w:lang w:eastAsia="ru-RU"/>
-        </w:rPr>
-      </w:pPr>
-      <w:r>
-        <w:rPr>
-          <w:rFonts w:ascii="Times New Roman" w:hAnsi="Times New Roman" w:cs="Times New Roman"/>
-          <w:lang w:eastAsia="ru-RU"/>
+          <w:sz w:val="28"/>
+          <w:szCs w:val="28"/>
+        </w:rPr>
+      </w:pPr>
+      <w:r>
+        <w:rPr>
+          <w:rFonts w:ascii="Times New Roman" w:hAnsi="Times New Roman" w:cs="Times New Roman"/>
+          <w:sz w:val="28"/>
+          <w:szCs w:val="28"/>
         </w:rPr>
         <w:br w:type="page"/>
       </w:r>
     </w:p>
     <w:p>
       <w:pPr>
-        <w:pStyle w:val="11"/>
-        <w:spacing w:line="360" w:lineRule="auto"/>
-        <w:outlineLvl w:val="0"/>
-      </w:pPr>
-      <w:bookmarkStart w:id="0" w:name="_Toc483688914"/>
-      <w:bookmarkStart w:id="1" w:name="_Toc106966071"/>
-      <w:r>
+        <w:jc w:val="center"/>
+        <w:rPr>
+          <w:rFonts w:ascii="Times New Roman" w:hAnsi="Times New Roman" w:cs="Times New Roman"/>
+          <w:sz w:val="28"/>
+          <w:szCs w:val="28"/>
+        </w:rPr>
+      </w:pPr>
+      <w:r>
+        <w:rPr>
+          <w:rFonts w:ascii="Times New Roman" w:hAnsi="Times New Roman" w:cs="Times New Roman"/>
+          <w:sz w:val="28"/>
+          <w:szCs w:val="28"/>
+        </w:rPr>
         <w:lastRenderedPageBreak/>
-        <w:t>Введение</w:t>
-      </w:r>
-      <w:bookmarkEnd w:id="0"/>
-      <w:bookmarkEnd w:id="1"/>
-    </w:p>
-    <w:p>
-      <w:pPr>
-        <w:spacing w:before="120" w:line="360" w:lineRule="auto"/>
-        <w:ind w:right="227" w:firstLine="709"/>
-        <w:rPr>
-          <w:rFonts w:ascii="Times New Roman" w:hAnsi="Times New Roman" w:cs="Times New Roman"/>
-          <w:sz w:val="28"/>
-          <w:szCs w:val="28"/>
-        </w:rPr>
-      </w:pPr>
-      <w:r>
-        <w:rPr>
-          <w:rFonts w:ascii="Times New Roman" w:hAnsi="Times New Roman" w:cs="Times New Roman"/>
-          <w:b/>
-          <w:sz w:val="28"/>
-          <w:szCs w:val="28"/>
-        </w:rPr>
-        <w:t>Цель работы:</w:t>
-      </w:r>
-      <w:r>
-        <w:rPr>
-          <w:rFonts w:ascii="Times New Roman" w:hAnsi="Times New Roman" w:cs="Times New Roman"/>
-          <w:sz w:val="28"/>
-          <w:szCs w:val="28"/>
-        </w:rPr>
-        <w:t xml:space="preserve"> использовать языки высокого уровня для решения задач вычислительной математики.</w:t>
-      </w:r>
-    </w:p>
-    <w:p>
-      <w:pPr>
-        <w:numPr>
-          <w:ilvl w:val="0"/>
-          <w:numId w:val="7"/>
-        </w:numPr>
-        <w:shd w:val="clear" w:color="auto" w:fill="FFFFFF"/>
-        <w:spacing w:before="100" w:beforeAutospacing="1" w:after="75" w:line="360" w:lineRule="auto"/>
-        <w:ind w:left="0"/>
-        <w:rPr>
-          <w:rFonts w:ascii="Times New Roman" w:eastAsia="Times New Roman" w:hAnsi="Times New Roman" w:cs="Times New Roman"/>
-          <w:color w:val="000000"/>
-          <w:sz w:val="28"/>
-          <w:szCs w:val="28"/>
-          <w:lang w:eastAsia="ru-RU"/>
-        </w:rPr>
-      </w:pPr>
-      <w:r>
-        <w:rPr>
-          <w:rFonts w:ascii="Times New Roman" w:hAnsi="Times New Roman" w:cs="Times New Roman"/>
-          <w:b/>
-          <w:sz w:val="28"/>
-          <w:szCs w:val="28"/>
-        </w:rPr>
-        <w:t xml:space="preserve">Актуальность: </w:t>
-      </w:r>
-      <w:r>
-        <w:rPr>
-          <w:rFonts w:ascii="Times New Roman" w:hAnsi="Times New Roman" w:cs="Times New Roman"/>
-          <w:sz w:val="28"/>
-          <w:szCs w:val="28"/>
-        </w:rPr>
-        <w:t xml:space="preserve">По моей специальность «Специальные радиотехнические комплексы и системы» очень широкое используются задачи по вычислительной математике. Так как мне придется </w:t>
-      </w:r>
-      <w:r>
-        <w:rPr>
-          <w:rFonts w:ascii="Times New Roman" w:eastAsia="Times New Roman" w:hAnsi="Times New Roman" w:cs="Times New Roman"/>
-          <w:color w:val="000000"/>
-          <w:sz w:val="28"/>
-          <w:szCs w:val="28"/>
-          <w:lang w:eastAsia="ru-RU"/>
-        </w:rPr>
-        <w:t>заниматься построением математических моделей объектов и процессов, выбирать методы их исследовани</w:t>
-      </w:r>
-      <w:r>
-        <w:rPr>
-          <w:rFonts w:ascii="Times New Roman" w:eastAsia="Times New Roman" w:hAnsi="Times New Roman" w:cs="Times New Roman"/>
-          <w:color w:val="000000"/>
-          <w:sz w:val="28"/>
-          <w:szCs w:val="28"/>
-          <w:lang w:eastAsia="ru-RU"/>
-        </w:rPr>
-        <w:t>я и разрабатывать алгоритмы реализации.</w:t>
-      </w:r>
-    </w:p>
-    <w:p>
-      <w:pPr>
-        <w:spacing w:before="120" w:line="360" w:lineRule="auto"/>
-        <w:ind w:right="227" w:firstLine="709"/>
-        <w:rPr>
-          <w:rFonts w:ascii="Times New Roman" w:hAnsi="Times New Roman" w:cs="Times New Roman"/>
-          <w:sz w:val="28"/>
-          <w:szCs w:val="28"/>
-        </w:rPr>
-      </w:pPr>
-      <w:r>
-        <w:rPr>
-          <w:rFonts w:ascii="Times New Roman" w:hAnsi="Times New Roman" w:cs="Times New Roman"/>
-          <w:sz w:val="28"/>
-          <w:szCs w:val="28"/>
-        </w:rPr>
-        <w:t>В данной курсовой работе будет рассмотрена задача нахождения корня уравнения различными методами: Ньютона и половинного деления.</w:t>
-      </w:r>
-    </w:p>
-    <w:p>
-      <w:pPr>
-        <w:spacing w:before="120" w:line="360" w:lineRule="auto"/>
-        <w:ind w:right="227" w:firstLine="709"/>
-        <w:rPr>
-          <w:rFonts w:ascii="Times New Roman" w:hAnsi="Times New Roman" w:cs="Times New Roman"/>
-          <w:sz w:val="28"/>
-          <w:szCs w:val="28"/>
-        </w:rPr>
-      </w:pPr>
-      <w:r>
-        <w:rPr>
-          <w:rFonts w:ascii="Times New Roman" w:hAnsi="Times New Roman" w:cs="Times New Roman"/>
-          <w:sz w:val="28"/>
-          <w:szCs w:val="28"/>
-        </w:rPr>
-        <w:t>При написание программы необходимо использовать метод структурного модульного программи</w:t>
-      </w:r>
-      <w:r>
-        <w:rPr>
-          <w:rFonts w:ascii="Times New Roman" w:hAnsi="Times New Roman" w:cs="Times New Roman"/>
-          <w:sz w:val="28"/>
-          <w:szCs w:val="28"/>
-        </w:rPr>
-        <w:t xml:space="preserve">рования. И использовать такую программу которая не зависит от вида функции </w:t>
-      </w:r>
-    </w:p>
-    <w:p>
-      <w:pPr>
-        <w:spacing w:before="120" w:line="360" w:lineRule="auto"/>
-        <w:ind w:right="227" w:firstLine="709"/>
-        <w:rPr>
-          <w:rFonts w:ascii="Times New Roman" w:hAnsi="Times New Roman" w:cs="Times New Roman"/>
-          <w:sz w:val="28"/>
-          <w:szCs w:val="28"/>
-        </w:rPr>
-      </w:pPr>
-      <w:r>
-        <w:rPr>
-          <w:rFonts w:ascii="Times New Roman" w:hAnsi="Times New Roman" w:cs="Times New Roman"/>
-          <w:sz w:val="28"/>
-          <w:szCs w:val="28"/>
-        </w:rPr>
-        <w:t xml:space="preserve"> Метод будет реализован с помощью языков высокого уровня </w:t>
-      </w:r>
-      <w:r>
-        <w:rPr>
-          <w:rFonts w:ascii="Times New Roman" w:hAnsi="Times New Roman" w:cs="Times New Roman"/>
-          <w:sz w:val="28"/>
-          <w:szCs w:val="28"/>
-          <w:lang w:val="en-US"/>
-        </w:rPr>
-        <w:t>FRE</w:t>
-      </w:r>
-      <w:r>
-        <w:rPr>
-          <w:rFonts w:ascii="Times New Roman" w:hAnsi="Times New Roman" w:cs="Times New Roman"/>
-          <w:sz w:val="28"/>
-          <w:szCs w:val="28"/>
-        </w:rPr>
-        <w:t xml:space="preserve"> </w:t>
-      </w:r>
-      <w:r>
-        <w:rPr>
-          <w:rFonts w:ascii="Times New Roman" w:hAnsi="Times New Roman" w:cs="Times New Roman"/>
-          <w:sz w:val="28"/>
-          <w:szCs w:val="28"/>
-          <w:lang w:val="en-US"/>
-        </w:rPr>
-        <w:t>Pascal</w:t>
-      </w:r>
-      <w:r>
-        <w:rPr>
-          <w:rFonts w:ascii="Times New Roman" w:hAnsi="Times New Roman" w:cs="Times New Roman"/>
-          <w:sz w:val="28"/>
-          <w:szCs w:val="28"/>
-        </w:rPr>
-        <w:t xml:space="preserve"> и Си. А так же реализован ввод данных как с клавиатуры, так и из файла. И осуществлена проверка корней уравнений</w:t>
-      </w:r>
-      <w:r>
-        <w:rPr>
-          <w:rFonts w:ascii="Times New Roman" w:hAnsi="Times New Roman" w:cs="Times New Roman"/>
-          <w:sz w:val="28"/>
-          <w:szCs w:val="28"/>
-        </w:rPr>
-        <w:t xml:space="preserve"> с помощью математического пакета </w:t>
-      </w:r>
-      <w:r>
-        <w:rPr>
-          <w:rFonts w:ascii="Times New Roman" w:hAnsi="Times New Roman" w:cs="Times New Roman"/>
-          <w:sz w:val="28"/>
-          <w:szCs w:val="28"/>
-          <w:lang w:val="en-US"/>
-        </w:rPr>
-        <w:t>Matlab</w:t>
-      </w:r>
-      <w:r>
-        <w:rPr>
-          <w:rFonts w:ascii="Times New Roman" w:hAnsi="Times New Roman" w:cs="Times New Roman"/>
-          <w:sz w:val="28"/>
-          <w:szCs w:val="28"/>
-        </w:rPr>
-        <w:t>.</w:t>
-      </w:r>
-    </w:p>
-    <w:p>
-      <w:pPr>
-        <w:spacing w:line="360" w:lineRule="auto"/>
-        <w:rPr>
-          <w:rFonts w:ascii="Times New Roman" w:hAnsi="Times New Roman" w:cs="Times New Roman"/>
-          <w:b/>
-          <w:sz w:val="28"/>
-          <w:szCs w:val="28"/>
-        </w:rPr>
-      </w:pPr>
-      <w:bookmarkStart w:id="2" w:name="_Toc483688915"/>
-      <w:r>
-        <w:rPr>
-          <w:rFonts w:ascii="Times New Roman" w:hAnsi="Times New Roman" w:cs="Times New Roman"/>
-          <w:b/>
-          <w:sz w:val="28"/>
-          <w:szCs w:val="28"/>
-        </w:rPr>
-        <w:br w:type="page"/>
-      </w:r>
-      <w:bookmarkStart w:id="3" w:name="_Toc483688916"/>
-      <w:bookmarkEnd w:id="2"/>
-    </w:p>
-    <w:p>
-      <w:pPr>
-        <w:pStyle w:val="ab"/>
-        <w:jc w:val="center"/>
-        <w:rPr>
-          <w:rFonts w:ascii="Times New Roman" w:eastAsia="Batang" w:hAnsi="Times New Roman" w:cs="Times New Roman"/>
-          <w:b/>
-          <w:bCs/>
-          <w:sz w:val="28"/>
-          <w:szCs w:val="28"/>
-        </w:rPr>
-      </w:pPr>
-      <w:bookmarkStart w:id="4" w:name="_Toc483688927"/>
-      <w:bookmarkEnd w:id="3"/>
-      <w:r>
-        <w:rPr>
-          <w:sz w:val="28"/>
-        </w:rPr>
-        <w:lastRenderedPageBreak/>
-        <w:br w:type="page"/>
-      </w:r>
-    </w:p>
-    <w:p>
-      <w:pPr>
-        <w:pStyle w:val="1"/>
-        <w:rPr>
-          <w:sz w:val="28"/>
-        </w:rPr>
-      </w:pPr>
-      <w:bookmarkStart w:id="5" w:name="_Toc106966072"/>
-      <w:r>
-        <w:rPr>
-          <w:sz w:val="28"/>
-        </w:rPr>
-        <w:lastRenderedPageBreak/>
-        <w:t>Заключение</w:t>
-      </w:r>
-      <w:bookmarkEnd w:id="4"/>
-      <w:bookmarkEnd w:id="5"/>
-    </w:p>
-    <w:p>
-      <w:pPr>
-        <w:spacing w:line="360" w:lineRule="auto"/>
-        <w:ind w:firstLine="709"/>
-        <w:rPr>
-          <w:rFonts w:ascii="Times New Roman" w:hAnsi="Times New Roman" w:cs="Times New Roman"/>
-          <w:sz w:val="28"/>
-          <w:szCs w:val="28"/>
-        </w:rPr>
-      </w:pPr>
-      <w:r>
-        <w:rPr>
-          <w:rFonts w:ascii="Times New Roman" w:hAnsi="Times New Roman" w:cs="Times New Roman"/>
-          <w:sz w:val="28"/>
-          <w:szCs w:val="28"/>
-        </w:rPr>
-        <w:t xml:space="preserve">Цель данной курсовой работы была выполнена, </w:t>
-      </w:r>
-      <w:r>
-        <w:rPr>
-          <w:rFonts w:ascii="Times New Roman" w:hAnsi="Times New Roman" w:cs="Times New Roman"/>
-          <w:sz w:val="28"/>
-          <w:szCs w:val="28"/>
-        </w:rPr>
-        <w:t>поставленная задача была реализована на языках С, Паскаль и Матлаб. С использованием принципов модульного программирования.</w:t>
-      </w:r>
-    </w:p>
-    <w:p>
-      <w:pPr>
+        <w:t>Описание игры</w:t>
+      </w:r>
+    </w:p>
+    <w:p>
+      <w:pPr>
+        <w:tabs>
+          <w:tab w:val="left" w:pos="7367"/>
+        </w:tabs>
         <w:spacing w:line="360" w:lineRule="auto"/>
         <w:ind w:firstLine="567"/>
-        <w:rPr>
-          <w:rFonts w:ascii="Times New Roman" w:hAnsi="Times New Roman" w:cs="Times New Roman"/>
-          <w:sz w:val="28"/>
-          <w:szCs w:val="28"/>
-        </w:rPr>
-      </w:pPr>
-      <w:r>
-        <w:rPr>
-          <w:rFonts w:ascii="Times New Roman" w:hAnsi="Times New Roman" w:cs="Times New Roman"/>
-          <w:sz w:val="28"/>
-          <w:szCs w:val="28"/>
-        </w:rPr>
-        <w:t>Все методы работают корректно и погрешность, как показали тесты, незначительна, если считать методами Половинного деления и Ньютона.</w:t>
-      </w:r>
-      <w:r>
-        <w:rPr>
-          <w:rFonts w:ascii="Times New Roman" w:hAnsi="Times New Roman" w:cs="Times New Roman"/>
-          <w:sz w:val="28"/>
-          <w:szCs w:val="28"/>
-        </w:rPr>
-        <w:t xml:space="preserve"> Вычисления же по методу Ньютона дает чуть большую погрешность, но на итоговый ответ это влияет не значительно.</w:t>
-      </w:r>
-    </w:p>
-    <w:p>
-      <w:pPr>
-        <w:spacing w:line="360" w:lineRule="auto"/>
-        <w:ind w:firstLine="709"/>
-        <w:rPr>
-          <w:rFonts w:ascii="Times New Roman" w:hAnsi="Times New Roman" w:cs="Times New Roman"/>
-          <w:sz w:val="28"/>
-          <w:szCs w:val="28"/>
-        </w:rPr>
-      </w:pPr>
-      <w:r>
-        <w:rPr>
-          <w:rFonts w:ascii="Times New Roman" w:hAnsi="Times New Roman" w:cs="Times New Roman"/>
-          <w:sz w:val="28"/>
-          <w:szCs w:val="28"/>
-        </w:rPr>
-        <w:t xml:space="preserve">При реализации метода Ньютона, задача была решена в общем виде где конкретная функция передается как параметр. </w:t>
-      </w:r>
-    </w:p>
-    <w:p>
-      <w:pPr>
-        <w:spacing w:line="360" w:lineRule="auto"/>
-        <w:ind w:firstLine="709"/>
-        <w:rPr>
-          <w:rFonts w:ascii="Times New Roman" w:hAnsi="Times New Roman" w:cs="Times New Roman"/>
-          <w:sz w:val="28"/>
-          <w:szCs w:val="28"/>
-        </w:rPr>
-      </w:pPr>
-      <w:r>
-        <w:rPr>
-          <w:rFonts w:ascii="Times New Roman" w:hAnsi="Times New Roman" w:cs="Times New Roman"/>
-          <w:sz w:val="28"/>
-          <w:szCs w:val="28"/>
-        </w:rPr>
-        <w:t>Результаты решения задач во всех вариантов совпадают и графически проиллюстрированы.</w:t>
-      </w:r>
-    </w:p>
-    <w:p>
-      <w:pPr>
-        <w:spacing w:line="360" w:lineRule="auto"/>
-        <w:ind w:firstLine="709"/>
-        <w:rPr>
-          <w:rFonts w:ascii="Times New Roman" w:hAnsi="Times New Roman" w:cs="Times New Roman"/>
-          <w:sz w:val="28"/>
-          <w:szCs w:val="28"/>
-        </w:rPr>
-      </w:pPr>
-      <w:r>
-        <w:rPr>
-          <w:rFonts w:ascii="Times New Roman" w:hAnsi="Times New Roman" w:cs="Times New Roman"/>
-          <w:sz w:val="28"/>
-          <w:szCs w:val="28"/>
-        </w:rPr>
-        <w:t>Задача разбиты на модули так, чтобы в общем виде можно было</w:t>
-      </w:r>
-      <w:r>
-        <w:rPr>
-          <w:rFonts w:ascii="Times New Roman" w:hAnsi="Times New Roman" w:cs="Times New Roman"/>
-          <w:sz w:val="28"/>
-          <w:szCs w:val="28"/>
-        </w:rPr>
-        <w:t xml:space="preserve"> их использовать в других программных единицах </w:t>
-      </w:r>
-    </w:p>
-    <w:p>
-      <w:pPr>
-        <w:spacing w:line="360" w:lineRule="auto"/>
-        <w:ind w:firstLine="709"/>
-        <w:rPr>
-          <w:rFonts w:ascii="Times New Roman" w:hAnsi="Times New Roman" w:cs="Times New Roman"/>
-          <w:sz w:val="28"/>
-          <w:szCs w:val="28"/>
-        </w:rPr>
-      </w:pPr>
-      <w:r>
-        <w:rPr>
-          <w:rFonts w:ascii="Times New Roman" w:hAnsi="Times New Roman" w:cs="Times New Roman"/>
-          <w:sz w:val="28"/>
-          <w:szCs w:val="28"/>
-        </w:rPr>
-        <w:t>Использование программных модулей значительно облегчает исправление ошибок, допущенных в ходе написания программы. Методы вычисление корней уравнения можно использовать и других программах, как и отдельные фа</w:t>
-      </w:r>
-      <w:r>
-        <w:rPr>
-          <w:rFonts w:ascii="Times New Roman" w:hAnsi="Times New Roman" w:cs="Times New Roman"/>
-          <w:sz w:val="28"/>
-          <w:szCs w:val="28"/>
-        </w:rPr>
-        <w:t>йлы в Си.</w:t>
-      </w:r>
-    </w:p>
-    <w:p>
-      <w:pPr>
-        <w:rPr>
-          <w:rFonts w:ascii="Times New Roman" w:hAnsi="Times New Roman" w:cs="Times New Roman"/>
-          <w:sz w:val="28"/>
-          <w:szCs w:val="28"/>
-        </w:rPr>
-      </w:pPr>
-      <w:bookmarkStart w:id="6" w:name="_Toc483688928"/>
-      <w:r>
-        <w:rPr>
-          <w:b/>
-          <w:bCs/>
-          <w:sz w:val="28"/>
-        </w:rPr>
-        <w:br w:type="page"/>
-      </w:r>
-    </w:p>
-    <w:p>
-      <w:pPr>
-        <w:pStyle w:val="1"/>
-        <w:rPr>
-          <w:szCs w:val="32"/>
-        </w:rPr>
-      </w:pPr>
-      <w:bookmarkStart w:id="7" w:name="_Toc106966073"/>
-      <w:r>
-        <w:rPr>
-          <w:szCs w:val="32"/>
-        </w:rPr>
-        <w:lastRenderedPageBreak/>
-        <w:t>Список используемых источников</w:t>
-      </w:r>
-      <w:bookmarkEnd w:id="6"/>
-      <w:bookmarkEnd w:id="7"/>
-    </w:p>
-    <w:p>
-      <w:pPr>
-        <w:pStyle w:val="1"/>
-      </w:pPr>
-    </w:p>
-    <w:p>
-      <w:pPr>
-        <w:pStyle w:val="a3"/>
-        <w:numPr>
-          <w:ilvl w:val="0"/>
-          <w:numId w:val="5"/>
-        </w:numPr>
-        <w:tabs>
-          <w:tab w:val="left" w:pos="6171"/>
-        </w:tabs>
-        <w:rPr>
-          <w:rFonts w:ascii="Times New Roman" w:hAnsi="Times New Roman" w:cs="Times New Roman"/>
-          <w:sz w:val="28"/>
-          <w:szCs w:val="28"/>
-        </w:rPr>
-      </w:pPr>
-      <w:r>
-        <w:rPr>
-          <w:rFonts w:ascii="Times New Roman" w:hAnsi="Times New Roman" w:cs="Times New Roman"/>
-          <w:sz w:val="28"/>
-          <w:szCs w:val="28"/>
-        </w:rPr>
-        <w:t>Керниган, Ритчи «Язык программирования С», второе издание, «Вильямс»</w:t>
-      </w:r>
-    </w:p>
-    <w:p>
-      <w:pPr>
-        <w:pStyle w:val="a3"/>
-        <w:numPr>
-          <w:ilvl w:val="0"/>
-          <w:numId w:val="5"/>
-        </w:numPr>
-        <w:tabs>
-          <w:tab w:val="left" w:pos="6171"/>
-        </w:tabs>
-        <w:rPr>
-          <w:rFonts w:ascii="Times New Roman" w:hAnsi="Times New Roman" w:cs="Times New Roman"/>
-          <w:sz w:val="28"/>
-          <w:szCs w:val="28"/>
-        </w:rPr>
-      </w:pPr>
-      <w:r>
-        <w:rPr>
-          <w:rFonts w:ascii="Times New Roman" w:hAnsi="Times New Roman" w:cs="Times New Roman"/>
-          <w:sz w:val="28"/>
-          <w:szCs w:val="28"/>
-        </w:rPr>
-        <w:t>Шилд.Г” Шаг за шагом, С++ для начинающих “пер. с англ. –М. ЭКОМ Паблишерз, 2013 г.</w:t>
-      </w:r>
-    </w:p>
-    <w:p>
-      <w:pPr>
-        <w:pStyle w:val="a3"/>
-        <w:numPr>
-          <w:ilvl w:val="0"/>
-          <w:numId w:val="5"/>
-        </w:numPr>
-        <w:rPr>
-          <w:rFonts w:ascii="Times New Roman" w:hAnsi="Times New Roman" w:cs="Times New Roman"/>
-          <w:bCs/>
-          <w:sz w:val="28"/>
-          <w:szCs w:val="28"/>
-        </w:rPr>
-      </w:pPr>
-      <w:r>
-        <w:rPr>
-          <w:rFonts w:ascii="Times New Roman" w:hAnsi="Times New Roman" w:cs="Times New Roman"/>
-          <w:bCs/>
-          <w:sz w:val="28"/>
-          <w:szCs w:val="28"/>
-        </w:rPr>
-        <w:t xml:space="preserve">Г.Г Рапаков, С.Ю Ржеуцкая” Turbo </w:t>
-      </w:r>
-      <w:r>
-        <w:rPr>
-          <w:rFonts w:ascii="Times New Roman" w:hAnsi="Times New Roman" w:cs="Times New Roman"/>
-          <w:bCs/>
+        <w:jc w:val="both"/>
+        <w:rPr>
+          <w:rFonts w:ascii="Times New Roman" w:hAnsi="Times New Roman" w:cs="Times New Roman"/>
+          <w:sz w:val="28"/>
+          <w:szCs w:val="28"/>
+        </w:rPr>
+      </w:pPr>
+      <w:r>
+        <w:rPr>
+          <w:rFonts w:ascii="Times New Roman" w:hAnsi="Times New Roman" w:cs="Times New Roman"/>
+          <w:sz w:val="28"/>
+          <w:szCs w:val="28"/>
+        </w:rPr>
+        <w:t xml:space="preserve">Данная игра представляет собой шутер, </w:t>
+      </w:r>
+      <w:r>
+        <w:rPr>
+          <w:rFonts w:ascii="Times New Roman" w:hAnsi="Times New Roman" w:cs="Times New Roman"/>
+          <w:sz w:val="28"/>
+          <w:szCs w:val="28"/>
+        </w:rPr>
+        <w:t xml:space="preserve">на основе технологий </w:t>
+      </w:r>
+      <w:proofErr w:type="spellStart"/>
+      <w:r>
+        <w:rPr>
+          <w:rFonts w:ascii="Times New Roman" w:hAnsi="Times New Roman" w:cs="Times New Roman"/>
           <w:sz w:val="28"/>
           <w:szCs w:val="28"/>
           <w:lang w:val="en-US"/>
         </w:rPr>
-        <w:t>Pascal</w:t>
-      </w:r>
-      <w:r>
-        <w:rPr>
-          <w:rFonts w:ascii="Times New Roman" w:hAnsi="Times New Roman" w:cs="Times New Roman"/>
-          <w:bCs/>
-          <w:sz w:val="28"/>
-          <w:szCs w:val="28"/>
-        </w:rPr>
-        <w:t xml:space="preserve"> для студентов и школ</w:t>
-      </w:r>
-      <w:r>
-        <w:rPr>
-          <w:rFonts w:ascii="Times New Roman" w:hAnsi="Times New Roman" w:cs="Times New Roman"/>
-          <w:bCs/>
-          <w:sz w:val="28"/>
-          <w:szCs w:val="28"/>
-        </w:rPr>
-        <w:t>ьников”</w:t>
-      </w:r>
-    </w:p>
-    <w:p>
-      <w:pPr>
-        <w:rPr>
-          <w:rFonts w:ascii="Times New Roman" w:hAnsi="Times New Roman" w:cs="Times New Roman"/>
-          <w:sz w:val="28"/>
-          <w:szCs w:val="28"/>
-        </w:rPr>
-      </w:pPr>
-      <w:r>
-        <w:rPr>
-          <w:rFonts w:ascii="Times New Roman" w:hAnsi="Times New Roman" w:cs="Times New Roman"/>
-          <w:sz w:val="28"/>
-          <w:szCs w:val="28"/>
-        </w:rPr>
-        <w:br w:type="page"/>
-      </w:r>
-    </w:p>
-    <w:p>
-      <w:pPr>
-        <w:pStyle w:val="1"/>
-        <w:rPr>
-          <w:sz w:val="28"/>
-        </w:rPr>
-      </w:pPr>
-      <w:bookmarkStart w:id="8" w:name="_Toc483688929"/>
-      <w:bookmarkStart w:id="9" w:name="_Toc484083083"/>
-      <w:bookmarkStart w:id="10" w:name="_Toc106966074"/>
-      <w:r>
-        <w:rPr>
-          <w:sz w:val="28"/>
-        </w:rPr>
-        <w:lastRenderedPageBreak/>
-        <w:t>Приложение</w:t>
-      </w:r>
-      <w:bookmarkEnd w:id="8"/>
-      <w:bookmarkEnd w:id="9"/>
-      <w:bookmarkEnd w:id="10"/>
-    </w:p>
-    <w:p>
-      <w:pPr>
-        <w:rPr>
-          <w:rFonts w:ascii="Times New Roman" w:hAnsi="Times New Roman" w:cs="Times New Roman"/>
-          <w:sz w:val="28"/>
-          <w:szCs w:val="28"/>
-        </w:rPr>
-      </w:pPr>
+        <w:t>raycasting</w:t>
+      </w:r>
+      <w:proofErr w:type="spellEnd"/>
+      <w:r>
+        <w:rPr>
+          <w:rFonts w:ascii="Times New Roman" w:hAnsi="Times New Roman" w:cs="Times New Roman"/>
+          <w:sz w:val="28"/>
+          <w:szCs w:val="28"/>
+        </w:rPr>
+        <w:t>.</w:t>
+      </w:r>
+      <w:r>
+        <w:rPr>
+          <w:rFonts w:ascii="Times New Roman" w:hAnsi="Times New Roman" w:cs="Times New Roman"/>
+          <w:sz w:val="28"/>
+          <w:szCs w:val="28"/>
+        </w:rPr>
+        <w:t xml:space="preserve"> Игра состоит из 5 уровней, чтобы пройти каждый из которых нужно найти выход</w:t>
+      </w:r>
+      <w:r>
+        <w:rPr>
+          <w:rFonts w:ascii="Times New Roman" w:hAnsi="Times New Roman" w:cs="Times New Roman"/>
+          <w:sz w:val="28"/>
+          <w:szCs w:val="28"/>
+        </w:rPr>
+        <w:t xml:space="preserve">, </w:t>
+      </w:r>
+      <w:r>
+        <w:rPr>
+          <w:rFonts w:ascii="Times New Roman" w:hAnsi="Times New Roman" w:cs="Times New Roman"/>
+          <w:sz w:val="28"/>
+          <w:szCs w:val="28"/>
+        </w:rPr>
+        <w:t>обозначен</w:t>
+      </w:r>
+      <w:r>
+        <w:rPr>
+          <w:rFonts w:ascii="Times New Roman" w:hAnsi="Times New Roman" w:cs="Times New Roman"/>
+          <w:sz w:val="28"/>
+          <w:szCs w:val="28"/>
+        </w:rPr>
+        <w:t>ный</w:t>
+      </w:r>
+      <w:r>
+        <w:rPr>
+          <w:rFonts w:ascii="Times New Roman" w:hAnsi="Times New Roman" w:cs="Times New Roman"/>
+          <w:sz w:val="28"/>
+          <w:szCs w:val="28"/>
+        </w:rPr>
+        <w:t xml:space="preserve"> желтыми стенам</w:t>
+      </w:r>
+      <w:r>
+        <w:rPr>
+          <w:rFonts w:ascii="Times New Roman" w:hAnsi="Times New Roman" w:cs="Times New Roman"/>
+          <w:sz w:val="28"/>
+          <w:szCs w:val="28"/>
+        </w:rPr>
+        <w:t>.</w:t>
+      </w:r>
+      <w:r>
+        <w:rPr>
+          <w:rFonts w:ascii="Times New Roman" w:hAnsi="Times New Roman" w:cs="Times New Roman"/>
+          <w:sz w:val="28"/>
+          <w:szCs w:val="28"/>
+        </w:rPr>
+        <w:t xml:space="preserve"> На пути к финишу игрока встречают противники</w:t>
+      </w:r>
+      <w:r>
+        <w:rPr>
+          <w:rFonts w:ascii="Times New Roman" w:hAnsi="Times New Roman" w:cs="Times New Roman"/>
+          <w:sz w:val="28"/>
+          <w:szCs w:val="28"/>
+        </w:rPr>
+        <w:t>,</w:t>
+      </w:r>
     </w:p>
     <w:sectPr>
-      <w:footerReference w:type="default" r:id="rId11"/>
+      <w:footerReference w:type="default" r:id="rId9"/>
       <w:pgSz w:w="11906" w:h="16838"/>
       <w:pgMar w:top="1134" w:right="850" w:bottom="1134" w:left="1701" w:header="708" w:footer="708" w:gutter="0"/>
       <w:cols w:space="708"/>
@@ -1945,68 +1151,6 @@
 </file>
 
 <file path=word/footer1.xml><?xml version="1.0" encoding="utf-8"?>
-<w:ftr xmlns:wpc="http://schemas.microsoft.com/office/word/2010/wordprocessingCanvas" xmlns:cx="http://schemas.microsoft.com/office/drawing/2014/chartex" xmlns:cx1="http://schemas.microsoft.com/office/drawing/2015/9/8/chartex" xmlns:cx2="http://schemas.microsoft.com/office/drawing/2015/10/21/chartex" xmlns:cx3="http://schemas.microsoft.com/office/drawing/2016/5/9/chartex" xmlns:cx4="http://schemas.microsoft.com/office/drawing/2016/5/10/chartex" xmlns:cx5="http://schemas.microsoft.com/office/drawing/2016/5/11/chartex" xmlns:cx6="http://schemas.microsoft.com/office/drawing/2016/5/12/chartex" xmlns:cx7="http://schemas.microsoft.com/office/drawing/2016/5/13/chartex" xmlns:cx8="http://schemas.microsoft.com/office/drawing/2016/5/14/chartex" xmlns:mc="http://schemas.openxmlformats.org/markup-compatibility/2006" xmlns:aink="http://schemas.microsoft.com/office/drawing/2016/ink" xmlns:am3d="http://schemas.microsoft.com/office/drawing/2017/model3d" xmlns:o="urn:schemas-microsoft-com:office:office" xmlns:oel="http://schemas.microsoft.com/office/2019/extlst" xmlns:r="http://schemas.openxmlformats.org/officeDocument/2006/relationships" xmlns:m="http://schemas.openxmlformats.org/officeDocument/2006/math" xmlns:v="urn:schemas-microsoft-com:vml" xmlns:wp14="http://schemas.microsoft.com/office/word/2010/wordprocessingDrawing" xmlns:wp="http://schemas.openxmlformats.org/drawingml/2006/wordprocessingDrawing" xmlns:w10="urn:schemas-microsoft-com:office:word" xmlns:w="http://schemas.openxmlformats.org/wordprocessingml/2006/main" xmlns:w14="http://schemas.microsoft.com/office/word/2010/wordml" xmlns:w15="http://schemas.microsoft.com/office/word/2012/wordml" xmlns:w16cex="http://schemas.microsoft.com/office/word/2018/wordml/cex" xmlns:w16cid="http://schemas.microsoft.com/office/word/2016/wordml/cid" xmlns:w16="http://schemas.microsoft.com/office/word/2018/wordml" xmlns:w16sdtdh="http://schemas.microsoft.com/office/word/2020/wordml/sdtdatahash" xmlns:w16se="http://schemas.microsoft.com/office/word/2015/wordml/symex" xmlns:wpg="http://schemas.microsoft.com/office/word/2010/wordprocessingGroup" xmlns:wpi="http://schemas.microsoft.com/office/word/2010/wordprocessingInk" xmlns:wne="http://schemas.microsoft.com/office/word/2006/wordml" xmlns:wps="http://schemas.microsoft.com/office/word/2010/wordprocessingShape" mc:Ignorable="w14 w15 w16se w16cid w16 w16cex w16sdtdh wp14">
-  <w:sdt>
-    <w:sdtPr>
-      <w:id w:val="-1497574597"/>
-      <w:docPartObj>
-        <w:docPartGallery w:val="Page Numbers (Bottom of Page)"/>
-        <w:docPartUnique/>
-      </w:docPartObj>
-    </w:sdtPr>
-    <w:sdtEndPr/>
-    <w:sdtContent>
-      <w:p>
-        <w:pPr>
-          <w:pStyle w:val="a9"/>
-          <w:jc w:val="center"/>
-        </w:pPr>
-        <w:r>
-          <w:fldChar w:fldCharType="begin"/>
-        </w:r>
-        <w:r>
-          <w:instrText>PAGE   \* MERGEFORMAT</w:instrText>
-        </w:r>
-        <w:r>
-          <w:fldChar w:fldCharType="separate"/>
-        </w:r>
-        <w:r>
-          <w:rPr>
-            <w:noProof/>
-          </w:rPr>
-          <w:t>2</w:t>
-        </w:r>
-        <w:r>
-          <w:fldChar w:fldCharType="end"/>
-        </w:r>
-      </w:p>
-    </w:sdtContent>
-  </w:sdt>
-  <w:p>
-    <w:pPr>
-      <w:pStyle w:val="a9"/>
-    </w:pPr>
-  </w:p>
-</w:ftr>
-</file>
-
-<file path=word/footer2.xml><?xml version="1.0" encoding="utf-8"?>
-<w:ftr xmlns:wpc="http://schemas.microsoft.com/office/word/2010/wordprocessingCanvas" xmlns:cx="http://schemas.microsoft.com/office/drawing/2014/chartex" xmlns:cx1="http://schemas.microsoft.com/office/drawing/2015/9/8/chartex" xmlns:cx2="http://schemas.microsoft.com/office/drawing/2015/10/21/chartex" xmlns:cx3="http://schemas.microsoft.com/office/drawing/2016/5/9/chartex" xmlns:cx4="http://schemas.microsoft.com/office/drawing/2016/5/10/chartex" xmlns:cx5="http://schemas.microsoft.com/office/drawing/2016/5/11/chartex" xmlns:cx6="http://schemas.microsoft.com/office/drawing/2016/5/12/chartex" xmlns:cx7="http://schemas.microsoft.com/office/drawing/2016/5/13/chartex" xmlns:cx8="http://schemas.microsoft.com/office/drawing/2016/5/14/chartex" xmlns:mc="http://schemas.openxmlformats.org/markup-compatibility/2006" xmlns:aink="http://schemas.microsoft.com/office/drawing/2016/ink" xmlns:am3d="http://schemas.microsoft.com/office/drawing/2017/model3d" xmlns:o="urn:schemas-microsoft-com:office:office" xmlns:oel="http://schemas.microsoft.com/office/2019/extlst" xmlns:r="http://schemas.openxmlformats.org/officeDocument/2006/relationships" xmlns:m="http://schemas.openxmlformats.org/officeDocument/2006/math" xmlns:v="urn:schemas-microsoft-com:vml" xmlns:wp14="http://schemas.microsoft.com/office/word/2010/wordprocessingDrawing" xmlns:wp="http://schemas.openxmlformats.org/drawingml/2006/wordprocessingDrawing" xmlns:w10="urn:schemas-microsoft-com:office:word" xmlns:w="http://schemas.openxmlformats.org/wordprocessingml/2006/main" xmlns:w14="http://schemas.microsoft.com/office/word/2010/wordml" xmlns:w15="http://schemas.microsoft.com/office/word/2012/wordml" xmlns:w16cex="http://schemas.microsoft.com/office/word/2018/wordml/cex" xmlns:w16cid="http://schemas.microsoft.com/office/word/2016/wordml/cid" xmlns:w16="http://schemas.microsoft.com/office/word/2018/wordml" xmlns:w16sdtdh="http://schemas.microsoft.com/office/word/2020/wordml/sdtdatahash" xmlns:w16se="http://schemas.microsoft.com/office/word/2015/wordml/symex" xmlns:wpg="http://schemas.microsoft.com/office/word/2010/wordprocessingGroup" xmlns:wpi="http://schemas.microsoft.com/office/word/2010/wordprocessingInk" xmlns:wne="http://schemas.microsoft.com/office/word/2006/wordml" xmlns:wps="http://schemas.microsoft.com/office/word/2010/wordprocessingShape" mc:Ignorable="w14 w15 w16se w16cid w16 w16cex w16sdtdh wp14">
-  <w:p>
-    <w:pPr>
-      <w:pStyle w:val="a9"/>
-      <w:jc w:val="center"/>
-    </w:pPr>
-  </w:p>
-  <w:p>
-    <w:pPr>
-      <w:pStyle w:val="a9"/>
-    </w:pPr>
-  </w:p>
-</w:ftr>
-</file>
-
-<file path=word/footer3.xml><?xml version="1.0" encoding="utf-8"?>
 <w:ftr xmlns:wpc="http://schemas.microsoft.com/office/word/2010/wordprocessingCanvas" xmlns:cx="http://schemas.microsoft.com/office/drawing/2014/chartex" xmlns:cx1="http://schemas.microsoft.com/office/drawing/2015/9/8/chartex" xmlns:cx2="http://schemas.microsoft.com/office/drawing/2015/10/21/chartex" xmlns:cx3="http://schemas.microsoft.com/office/drawing/2016/5/9/chartex" xmlns:cx4="http://schemas.microsoft.com/office/drawing/2016/5/10/chartex" xmlns:cx5="http://schemas.microsoft.com/office/drawing/2016/5/11/chartex" xmlns:cx6="http://schemas.microsoft.com/office/drawing/2016/5/12/chartex" xmlns:cx7="http://schemas.microsoft.com/office/drawing/2016/5/13/chartex" xmlns:cx8="http://schemas.microsoft.com/office/drawing/2016/5/14/chartex" xmlns:mc="http://schemas.openxmlformats.org/markup-compatibility/2006" xmlns:aink="http://schemas.microsoft.com/office/drawing/2016/ink" xmlns:am3d="http://schemas.microsoft.com/office/drawing/2017/model3d" xmlns:o="urn:schemas-microsoft-com:office:office" xmlns:oel="http://schemas.microsoft.com/office/2019/extlst" xmlns:r="http://schemas.openxmlformats.org/officeDocument/2006/relationships" xmlns:m="http://schemas.openxmlformats.org/officeDocument/2006/math" xmlns:v="urn:schemas-microsoft-com:vml" xmlns:wp14="http://schemas.microsoft.com/office/word/2010/wordprocessingDrawing" xmlns:wp="http://schemas.openxmlformats.org/drawingml/2006/wordprocessingDrawing" xmlns:w10="urn:schemas-microsoft-com:office:word" xmlns:w="http://schemas.openxmlformats.org/wordprocessingml/2006/main" xmlns:w14="http://schemas.microsoft.com/office/word/2010/wordml" xmlns:w15="http://schemas.microsoft.com/office/word/2012/wordml" xmlns:w16cex="http://schemas.microsoft.com/office/word/2018/wordml/cex" xmlns:w16cid="http://schemas.microsoft.com/office/word/2016/wordml/cid" xmlns:w16="http://schemas.microsoft.com/office/word/2018/wordml" xmlns:w16sdtdh="http://schemas.microsoft.com/office/word/2020/wordml/sdtdatahash" xmlns:w16se="http://schemas.microsoft.com/office/word/2015/wordml/symex" xmlns:wpg="http://schemas.microsoft.com/office/word/2010/wordprocessingGroup" xmlns:wpi="http://schemas.microsoft.com/office/word/2010/wordprocessingInk" xmlns:wne="http://schemas.microsoft.com/office/word/2006/wordml" xmlns:wps="http://schemas.microsoft.com/office/word/2010/wordprocessingShape" mc:Ignorable="w14 w15 w16se w16cid w16 w16cex w16sdtdh wp14">
   <w:sdt>
     <w:sdtPr>
@@ -3039,6 +2183,7 @@
     <w:lsdException w:name="HTML Sample" w:semiHidden="1" w:unhideWhenUsed="1"/>
     <w:lsdException w:name="HTML Typewriter" w:semiHidden="1" w:unhideWhenUsed="1"/>
     <w:lsdException w:name="HTML Variable" w:semiHidden="1" w:unhideWhenUsed="1"/>
+    <w:lsdException w:name="Normal Table" w:semiHidden="1" w:unhideWhenUsed="1"/>
     <w:lsdException w:name="annotation subject" w:semiHidden="1" w:unhideWhenUsed="1"/>
     <w:lsdException w:name="No List" w:semiHidden="1" w:unhideWhenUsed="1"/>
     <w:lsdException w:name="Outline List 1" w:semiHidden="1" w:unhideWhenUsed="1"/>
@@ -3081,8 +2226,11 @@
     <w:lsdException w:name="Table Contemporary" w:semiHidden="1" w:unhideWhenUsed="1"/>
     <w:lsdException w:name="Table Elegant" w:semiHidden="1" w:unhideWhenUsed="1"/>
     <w:lsdException w:name="Table Professional" w:semiHidden="1" w:unhideWhenUsed="1"/>
+    <w:lsdException w:name="Table Subtle 1" w:semiHidden="1" w:unhideWhenUsed="1"/>
     <w:lsdException w:name="Table Subtle 2" w:semiHidden="1" w:unhideWhenUsed="1"/>
     <w:lsdException w:name="Table Web 1" w:semiHidden="1" w:unhideWhenUsed="1"/>
+    <w:lsdException w:name="Table Web 2" w:semiHidden="1" w:unhideWhenUsed="1"/>
+    <w:lsdException w:name="Table Web 3" w:semiHidden="1" w:unhideWhenUsed="1"/>
     <w:lsdException w:name="Balloon Text" w:semiHidden="1" w:unhideWhenUsed="1"/>
     <w:lsdException w:name="Table Grid" w:uiPriority="59"/>
     <w:lsdException w:name="Table Theme" w:semiHidden="1" w:unhideWhenUsed="1"/>

--- a/Ну типа отчет.docx
+++ b/Ну типа отчет.docx
@@ -41,6 +41,15 @@
                 <w:rFonts w:ascii="Times New Roman" w:hAnsi="Times New Roman" w:cs="Times New Roman"/>
               </w:rPr>
             </w:pPr>
+            <w:r>
+              <w:rPr>
+                <w:rFonts w:ascii="Times New Roman" w:hAnsi="Times New Roman" w:cs="Times New Roman"/>
+                <w:i/>
+                <w:sz w:val="24"/>
+                <w:lang w:val="en-US"/>
+              </w:rPr>
+              <w:t xml:space="preserve"> </w:t>
+            </w:r>
             <w:r>
               <w:rPr>
                 <w:rFonts w:ascii="Times New Roman" w:hAnsi="Times New Roman" w:cs="Times New Roman"/>
@@ -148,7 +157,39 @@
                 <w:b/>
                 <w:sz w:val="18"/>
               </w:rPr>
-              <w:t>«Балтийский государственный технический университет «ВОЕНМЕХ» им. Д.Ф. Устинова» (БГТУ «ВОЕНМЕХ» им. Д.Ф. Устинова»)</w:t>
+              <w:t xml:space="preserve">«Балтийский государственный технический университет «ВОЕНМЕХ» им. </w:t>
+            </w:r>
+            <w:r>
+              <w:rPr>
+                <w:rFonts w:ascii="Times New Roman" w:hAnsi="Times New Roman" w:cs="Times New Roman"/>
+                <w:b/>
+                <w:sz w:val="18"/>
+              </w:rPr>
+              <w:t>Д. Ф.</w:t>
+            </w:r>
+            <w:r>
+              <w:rPr>
+                <w:rFonts w:ascii="Times New Roman" w:hAnsi="Times New Roman" w:cs="Times New Roman"/>
+                <w:b/>
+                <w:sz w:val="18"/>
+              </w:rPr>
+              <w:t xml:space="preserve"> Устинова» (БГТУ «ВОЕНМЕХ» им. </w:t>
+            </w:r>
+            <w:r>
+              <w:rPr>
+                <w:rFonts w:ascii="Times New Roman" w:hAnsi="Times New Roman" w:cs="Times New Roman"/>
+                <w:b/>
+                <w:sz w:val="18"/>
+              </w:rPr>
+              <w:t>Д. Ф.</w:t>
+            </w:r>
+            <w:r>
+              <w:rPr>
+                <w:rFonts w:ascii="Times New Roman" w:hAnsi="Times New Roman" w:cs="Times New Roman"/>
+                <w:b/>
+                <w:sz w:val="18"/>
+              </w:rPr>
+              <w:t xml:space="preserve"> Устинова»)</w:t>
             </w:r>
             <w:r>
               <w:rPr>
@@ -477,14 +518,68 @@
         <w:jc w:val="center"/>
         <w:rPr>
           <w:rFonts w:ascii="Times New Roman" w:hAnsi="Times New Roman" w:cs="Times New Roman"/>
-        </w:rPr>
-      </w:pPr>
-      <w:r>
-        <w:rPr>
-          <w:rFonts w:ascii="Times New Roman" w:hAnsi="Times New Roman" w:cs="Times New Roman"/>
           <w:sz w:val="40"/>
         </w:rPr>
+      </w:pPr>
+      <w:r>
+        <w:rPr>
+          <w:rFonts w:ascii="Times New Roman" w:hAnsi="Times New Roman" w:cs="Times New Roman"/>
+          <w:sz w:val="40"/>
+        </w:rPr>
         <w:t xml:space="preserve">на тему </w:t>
+      </w:r>
+    </w:p>
+    <w:p>
+      <w:pPr>
+        <w:spacing w:after="0"/>
+        <w:ind w:left="10" w:right="158" w:hanging="10"/>
+        <w:jc w:val="center"/>
+        <w:rPr>
+          <w:rFonts w:ascii="Times New Roman" w:hAnsi="Times New Roman" w:cs="Times New Roman"/>
+        </w:rPr>
+      </w:pPr>
+      <w:r>
+        <w:rPr>
+          <w:rFonts w:ascii="Times New Roman" w:hAnsi="Times New Roman" w:cs="Times New Roman"/>
+          <w:sz w:val="40"/>
+        </w:rPr>
+        <w:t>Игра</w:t>
+      </w:r>
+      <w:r>
+        <w:rPr>
+          <w:rFonts w:ascii="Times New Roman" w:hAnsi="Times New Roman" w:cs="Times New Roman"/>
+          <w:sz w:val="40"/>
+        </w:rPr>
+        <w:t xml:space="preserve"> “</w:t>
+      </w:r>
+      <w:r>
+        <w:rPr>
+          <w:rFonts w:ascii="Times New Roman" w:hAnsi="Times New Roman" w:cs="Times New Roman"/>
+          <w:sz w:val="40"/>
+        </w:rPr>
+        <w:t>Шутер</w:t>
+      </w:r>
+      <w:r>
+        <w:rPr>
+          <w:rFonts w:ascii="Times New Roman" w:hAnsi="Times New Roman" w:cs="Times New Roman"/>
+          <w:sz w:val="40"/>
+        </w:rPr>
+        <w:t xml:space="preserve">” </w:t>
+      </w:r>
+      <w:r>
+        <w:rPr>
+          <w:rFonts w:ascii="Times New Roman" w:hAnsi="Times New Roman" w:cs="Times New Roman"/>
+          <w:sz w:val="40"/>
+        </w:rPr>
+        <w:t xml:space="preserve">с использованием технологии </w:t>
+      </w:r>
+      <w:r>
+        <w:rPr>
+          <w:rFonts w:ascii="Times New Roman" w:hAnsi="Times New Roman" w:cs="Times New Roman"/>
+          <w:sz w:val="40"/>
+          <w:lang w:val="en-US"/>
+        </w:rPr>
+        <w:t>raycasting</w:t>
       </w:r>
     </w:p>
     <w:p>
@@ -633,16 +728,14 @@
         </w:rPr>
         <w:t xml:space="preserve">Комаров </w:t>
       </w:r>
-      <w:proofErr w:type="gramStart"/>
-      <w:r>
-        <w:rPr>
-          <w:rFonts w:ascii="Times New Roman" w:hAnsi="Times New Roman" w:cs="Times New Roman"/>
-          <w:sz w:val="28"/>
-          <w:szCs w:val="28"/>
-        </w:rPr>
-        <w:t>Д.Е.</w:t>
-      </w:r>
-      <w:proofErr w:type="gramEnd"/>
+      <w:r>
+        <w:rPr>
+          <w:rFonts w:ascii="Times New Roman" w:hAnsi="Times New Roman" w:cs="Times New Roman"/>
+          <w:sz w:val="28"/>
+          <w:szCs w:val="28"/>
+        </w:rPr>
+        <w:t>Д. Е.</w:t>
+      </w:r>
     </w:p>
     <w:p>
       <w:pPr>
@@ -692,16 +785,14 @@
         </w:rPr>
         <w:t xml:space="preserve">Крылов </w:t>
       </w:r>
-      <w:proofErr w:type="gramStart"/>
       <w:r>
         <w:rPr>
           <w:rFonts w:ascii="Times New Roman" w:hAnsi="Times New Roman" w:cs="Times New Roman"/>
           <w:sz w:val="32"/>
           <w:szCs w:val="32"/>
         </w:rPr>
-        <w:t>К.А</w:t>
-      </w:r>
-      <w:proofErr w:type="gramEnd"/>
+        <w:t>К. А.</w:t>
+      </w:r>
       <w:r>
         <w:rPr>
           <w:rFonts w:ascii="Times New Roman" w:hAnsi="Times New Roman" w:cs="Times New Roman"/>
@@ -762,7 +853,6 @@
           <w:rFonts w:ascii="Times New Roman" w:hAnsi="Times New Roman" w:cs="Times New Roman"/>
           <w:sz w:val="20"/>
           <w:szCs w:val="20"/>
-          <w:lang w:val="en-US"/>
         </w:rPr>
         <w:t xml:space="preserve">       </w:t>
       </w:r>
@@ -810,7 +900,6 @@
           <w:rFonts w:ascii="Times New Roman" w:hAnsi="Times New Roman" w:cs="Times New Roman"/>
           <w:sz w:val="32"/>
           <w:szCs w:val="32"/>
-          <w:lang w:val="en-US"/>
         </w:rPr>
         <w:t xml:space="preserve"> ___________________</w:t>
       </w:r>
@@ -833,7 +922,6 @@
           <w:rFonts w:ascii="Times New Roman" w:hAnsi="Times New Roman" w:cs="Times New Roman"/>
           <w:sz w:val="32"/>
           <w:szCs w:val="32"/>
-          <w:lang w:val="en-US"/>
         </w:rPr>
         <w:t>___________</w:t>
       </w:r>
@@ -879,6 +967,7 @@
           <w:sz w:val="32"/>
           <w:szCs w:val="32"/>
         </w:rPr>
+        <w:lastRenderedPageBreak/>
         <w:t>САНКТ-ПЕТЕРБУРГ</w:t>
       </w:r>
       <w:r>
@@ -900,7 +989,6 @@
           <w:rFonts w:ascii="Times New Roman" w:hAnsi="Times New Roman" w:cs="Times New Roman"/>
           <w:sz w:val="32"/>
           <w:szCs w:val="32"/>
-          <w:lang w:val="en-US"/>
         </w:rPr>
         <w:t>22</w:t>
       </w:r>
@@ -918,17 +1006,20 @@
         <w:jc w:val="center"/>
         <w:rPr>
           <w:rFonts w:ascii="Times New Roman" w:hAnsi="Times New Roman" w:cs="Times New Roman"/>
-          <w:sz w:val="28"/>
-          <w:szCs w:val="28"/>
-        </w:rPr>
-      </w:pPr>
-      <w:r>
-        <w:rPr>
-          <w:rFonts w:ascii="Times New Roman" w:hAnsi="Times New Roman" w:cs="Times New Roman"/>
-          <w:sz w:val="28"/>
-          <w:szCs w:val="28"/>
-        </w:rPr>
-        <w:lastRenderedPageBreak/>
+          <w:b/>
+          <w:bCs/>
+          <w:sz w:val="32"/>
+          <w:szCs w:val="32"/>
+        </w:rPr>
+      </w:pPr>
+      <w:r>
+        <w:rPr>
+          <w:rFonts w:ascii="Times New Roman" w:hAnsi="Times New Roman" w:cs="Times New Roman"/>
+          <w:b/>
+          <w:bCs/>
+          <w:sz w:val="32"/>
+          <w:szCs w:val="32"/>
+        </w:rPr>
         <w:t>Содержание</w:t>
       </w:r>
     </w:p>
@@ -942,25 +1033,295 @@
       </w:sdtPr>
       <w:sdtEndPr>
         <w:rPr>
-          <w:b/>
+          <w:rFonts w:asciiTheme="majorHAnsi" w:eastAsiaTheme="majorEastAsia" w:hAnsiTheme="majorHAnsi" w:cstheme="majorBidi"/>
           <w:bCs/>
+          <w:noProof w:val="0"/>
+          <w:color w:val="365F91" w:themeColor="accent1" w:themeShade="BF"/>
+          <w:sz w:val="32"/>
+          <w:szCs w:val="32"/>
+          <w:lang w:eastAsia="ru-RU"/>
         </w:rPr>
       </w:sdtEndPr>
       <w:sdtContent>
         <w:p>
           <w:pPr>
+            <w:pStyle w:val="11"/>
+            <w:rPr>
+              <w:rFonts w:asciiTheme="minorHAnsi" w:eastAsiaTheme="minorEastAsia" w:hAnsiTheme="minorHAnsi" w:cstheme="minorBidi"/>
+              <w:b w:val="0"/>
+              <w:sz w:val="22"/>
+              <w:szCs w:val="22"/>
+              <w:lang w:eastAsia="ru-RU"/>
+            </w:rPr>
+          </w:pPr>
+          <w:r>
+            <w:fldChar w:fldCharType="begin"/>
+          </w:r>
+          <w:r>
+            <w:instrText xml:space="preserve"> TOC \o "1-3" \h \z \u </w:instrText>
+          </w:r>
+          <w:r>
+            <w:fldChar w:fldCharType="separate"/>
+          </w:r>
+          <w:hyperlink w:anchor="_Toc107151774" w:history="1">
+            <w:r>
+              <w:rPr>
+                <w:rStyle w:val="a5"/>
+              </w:rPr>
+              <w:t>1 Описание игры</w:t>
+            </w:r>
+            <w:r>
+              <w:rPr>
+                <w:webHidden/>
+              </w:rPr>
+              <w:tab/>
+            </w:r>
+            <w:r>
+              <w:rPr>
+                <w:webHidden/>
+              </w:rPr>
+              <w:fldChar w:fldCharType="begin"/>
+            </w:r>
+            <w:r>
+              <w:rPr>
+                <w:webHidden/>
+              </w:rPr>
+              <w:instrText xml:space="preserve"> PAGEREF _Toc107151774 \h </w:instrText>
+            </w:r>
+            <w:r>
+              <w:rPr>
+                <w:webHidden/>
+              </w:rPr>
+            </w:r>
+            <w:r>
+              <w:rPr>
+                <w:webHidden/>
+              </w:rPr>
+              <w:fldChar w:fldCharType="separate"/>
+            </w:r>
+            <w:r>
+              <w:rPr>
+                <w:webHidden/>
+              </w:rPr>
+              <w:t>3</w:t>
+            </w:r>
+            <w:r>
+              <w:rPr>
+                <w:webHidden/>
+              </w:rPr>
+              <w:fldChar w:fldCharType="end"/>
+            </w:r>
+          </w:hyperlink>
+        </w:p>
+        <w:p>
+          <w:pPr>
+            <w:pStyle w:val="11"/>
+            <w:rPr>
+              <w:rFonts w:asciiTheme="minorHAnsi" w:eastAsiaTheme="minorEastAsia" w:hAnsiTheme="minorHAnsi" w:cstheme="minorBidi"/>
+              <w:b w:val="0"/>
+              <w:sz w:val="22"/>
+              <w:szCs w:val="22"/>
+              <w:lang w:eastAsia="ru-RU"/>
+            </w:rPr>
+          </w:pPr>
+          <w:hyperlink w:anchor="_Toc107151775" w:history="1">
+            <w:r>
+              <w:rPr>
+                <w:rStyle w:val="a5"/>
+              </w:rPr>
+              <w:t xml:space="preserve">2 Описание технологии </w:t>
+            </w:r>
+            <w:r>
+              <w:rPr>
+                <w:rStyle w:val="a5"/>
+                <w:lang w:val="en-US"/>
+              </w:rPr>
+              <w:t>raycasting</w:t>
+            </w:r>
+            <w:r>
+              <w:rPr>
+                <w:webHidden/>
+              </w:rPr>
+              <w:tab/>
+            </w:r>
+            <w:r>
+              <w:rPr>
+                <w:webHidden/>
+              </w:rPr>
+              <w:fldChar w:fldCharType="begin"/>
+            </w:r>
+            <w:r>
+              <w:rPr>
+                <w:webHidden/>
+              </w:rPr>
+              <w:instrText xml:space="preserve"> PAGEREF _Toc107151775 \h </w:instrText>
+            </w:r>
+            <w:r>
+              <w:rPr>
+                <w:webHidden/>
+              </w:rPr>
+            </w:r>
+            <w:r>
+              <w:rPr>
+                <w:webHidden/>
+              </w:rPr>
+              <w:fldChar w:fldCharType="separate"/>
+            </w:r>
+            <w:r>
+              <w:rPr>
+                <w:webHidden/>
+              </w:rPr>
+              <w:t>4</w:t>
+            </w:r>
+            <w:r>
+              <w:rPr>
+                <w:webHidden/>
+              </w:rPr>
+              <w:fldChar w:fldCharType="end"/>
+            </w:r>
+          </w:hyperlink>
+        </w:p>
+        <w:p>
+          <w:pPr>
+            <w:pStyle w:val="11"/>
+            <w:rPr>
+              <w:rFonts w:asciiTheme="minorHAnsi" w:eastAsiaTheme="minorEastAsia" w:hAnsiTheme="minorHAnsi" w:cstheme="minorBidi"/>
+              <w:b w:val="0"/>
+              <w:sz w:val="22"/>
+              <w:szCs w:val="22"/>
+              <w:lang w:eastAsia="ru-RU"/>
+            </w:rPr>
+          </w:pPr>
+          <w:hyperlink w:anchor="_Toc107151776" w:history="1">
+            <w:r>
+              <w:rPr>
+                <w:rStyle w:val="a5"/>
+              </w:rPr>
+              <w:t>3 Архитектура игры</w:t>
+            </w:r>
+            <w:r>
+              <w:rPr>
+                <w:webHidden/>
+              </w:rPr>
+              <w:tab/>
+            </w:r>
+            <w:r>
+              <w:rPr>
+                <w:webHidden/>
+              </w:rPr>
+              <w:fldChar w:fldCharType="begin"/>
+            </w:r>
+            <w:r>
+              <w:rPr>
+                <w:webHidden/>
+              </w:rPr>
+              <w:instrText xml:space="preserve"> PAGEREF _Toc107151776 \h </w:instrText>
+            </w:r>
+            <w:r>
+              <w:rPr>
+                <w:webHidden/>
+              </w:rPr>
+            </w:r>
+            <w:r>
+              <w:rPr>
+                <w:webHidden/>
+              </w:rPr>
+              <w:fldChar w:fldCharType="separate"/>
+            </w:r>
+            <w:r>
+              <w:rPr>
+                <w:webHidden/>
+              </w:rPr>
+              <w:t>5</w:t>
+            </w:r>
+            <w:r>
+              <w:rPr>
+                <w:webHidden/>
+              </w:rPr>
+              <w:fldChar w:fldCharType="end"/>
+            </w:r>
+          </w:hyperlink>
+        </w:p>
+        <w:p>
+          <w:pPr>
+            <w:pStyle w:val="11"/>
+            <w:rPr>
+              <w:rFonts w:asciiTheme="minorHAnsi" w:eastAsiaTheme="minorEastAsia" w:hAnsiTheme="minorHAnsi" w:cstheme="minorBidi"/>
+              <w:b w:val="0"/>
+              <w:sz w:val="22"/>
+              <w:szCs w:val="22"/>
+              <w:lang w:eastAsia="ru-RU"/>
+            </w:rPr>
+          </w:pPr>
+          <w:hyperlink w:anchor="_Toc107151777" w:history="1">
+            <w:r>
+              <w:rPr>
+                <w:rStyle w:val="a5"/>
+                <w:lang w:val="en-US"/>
+              </w:rPr>
+              <w:t xml:space="preserve">4 </w:t>
+            </w:r>
+            <w:r>
+              <w:rPr>
+                <w:rStyle w:val="a5"/>
+              </w:rPr>
+              <w:t>Демонстрация работы игры</w:t>
+            </w:r>
+            <w:r>
+              <w:rPr>
+                <w:webHidden/>
+              </w:rPr>
+              <w:tab/>
+            </w:r>
+            <w:r>
+              <w:rPr>
+                <w:webHidden/>
+              </w:rPr>
+              <w:fldChar w:fldCharType="begin"/>
+            </w:r>
+            <w:r>
+              <w:rPr>
+                <w:webHidden/>
+              </w:rPr>
+              <w:instrText xml:space="preserve"> PAGEREF _Toc107151777 \h </w:instrText>
+            </w:r>
+            <w:r>
+              <w:rPr>
+                <w:webHidden/>
+              </w:rPr>
+            </w:r>
+            <w:r>
+              <w:rPr>
+                <w:webHidden/>
+              </w:rPr>
+              <w:fldChar w:fldCharType="separate"/>
+            </w:r>
+            <w:r>
+              <w:rPr>
+                <w:webHidden/>
+              </w:rPr>
+              <w:t>7</w:t>
+            </w:r>
+            <w:r>
+              <w:rPr>
+                <w:webHidden/>
+              </w:rPr>
+              <w:fldChar w:fldCharType="end"/>
+            </w:r>
+          </w:hyperlink>
+        </w:p>
+        <w:p>
+          <w:pPr>
             <w:pStyle w:val="ac"/>
           </w:pPr>
-          <w:fldSimple w:instr=" TOC \o &quot;1-3&quot; \h \z \u ">
-            <w:r>
-              <w:rPr>
-                <w:b/>
-                <w:bCs/>
-                <w:noProof/>
-              </w:rPr>
-              <w:t>Элементы оглавления не найдены.</w:t>
-            </w:r>
-          </w:fldSimple>
+          <w:r>
+            <w:rPr>
+              <w:b/>
+              <w:bCs/>
+              <w:noProof/>
+            </w:rPr>
+            <w:fldChar w:fldCharType="end"/>
+          </w:r>
         </w:p>
       </w:sdtContent>
     </w:sdt>
@@ -970,6 +1331,7 @@
           <w:rFonts w:ascii="Times New Roman" w:hAnsi="Times New Roman" w:cs="Times New Roman"/>
           <w:sz w:val="28"/>
           <w:szCs w:val="28"/>
+          <w:lang w:val="en-US"/>
         </w:rPr>
       </w:pPr>
       <w:r>
@@ -980,25 +1342,30 @@
         </w:rPr>
         <w:br w:type="page"/>
       </w:r>
-    </w:p>
-    <w:p>
-      <w:pPr>
-        <w:jc w:val="center"/>
-        <w:rPr>
-          <w:rFonts w:ascii="Times New Roman" w:hAnsi="Times New Roman" w:cs="Times New Roman"/>
-          <w:sz w:val="28"/>
-          <w:szCs w:val="28"/>
-        </w:rPr>
-      </w:pPr>
-      <w:r>
-        <w:rPr>
-          <w:rFonts w:ascii="Times New Roman" w:hAnsi="Times New Roman" w:cs="Times New Roman"/>
-          <w:sz w:val="28"/>
-          <w:szCs w:val="28"/>
+      <w:r>
+        <w:rPr>
+          <w:rFonts w:ascii="Times New Roman" w:hAnsi="Times New Roman" w:cs="Times New Roman"/>
+          <w:sz w:val="28"/>
+          <w:szCs w:val="28"/>
+          <w:lang w:val="en-US"/>
         </w:rPr>
         <w:lastRenderedPageBreak/>
+        <w:t xml:space="preserve"> </w:t>
+      </w:r>
+    </w:p>
+    <w:p>
+      <w:pPr>
+        <w:pStyle w:val="1"/>
+        <w:spacing w:line="360" w:lineRule="auto"/>
+      </w:pPr>
+      <w:bookmarkStart w:id="0" w:name="_Toc107151774"/>
+      <w:r>
+        <w:t xml:space="preserve">1 </w:t>
+      </w:r>
+      <w:r>
         <w:t>Описание игры</w:t>
       </w:r>
+      <w:bookmarkEnd w:id="0"/>
     </w:p>
     <w:p>
       <w:pPr>
@@ -1020,17 +1387,24 @@
           <w:sz w:val="28"/>
           <w:szCs w:val="28"/>
         </w:rPr>
-        <w:t xml:space="preserve">Данная игра представляет собой шутер, </w:t>
-      </w:r>
-      <w:r>
-        <w:rPr>
-          <w:rFonts w:ascii="Times New Roman" w:hAnsi="Times New Roman" w:cs="Times New Roman"/>
-          <w:sz w:val="28"/>
-          <w:szCs w:val="28"/>
-        </w:rPr>
-        <w:t xml:space="preserve">на основе технологий </w:t>
-      </w:r>
-      <w:proofErr w:type="spellStart"/>
+        <w:t xml:space="preserve">Данная игра </w:t>
+      </w:r>
+      <w:r>
+        <w:rPr>
+          <w:rFonts w:ascii="Times New Roman" w:hAnsi="Times New Roman" w:cs="Times New Roman"/>
+          <w:sz w:val="28"/>
+          <w:szCs w:val="28"/>
+        </w:rPr>
+        <w:t>представляет</w:t>
+      </w:r>
+      <w:r>
+        <w:rPr>
+          <w:rFonts w:ascii="Times New Roman" w:hAnsi="Times New Roman" w:cs="Times New Roman"/>
+          <w:sz w:val="28"/>
+          <w:szCs w:val="28"/>
+        </w:rPr>
+        <w:t xml:space="preserve"> собой псевдо-3</w:t>
+      </w:r>
       <w:r>
         <w:rPr>
           <w:rFonts w:ascii="Times New Roman" w:hAnsi="Times New Roman" w:cs="Times New Roman"/>
@@ -1038,87 +1412,1780 @@
           <w:szCs w:val="28"/>
           <w:lang w:val="en-US"/>
         </w:rPr>
+        <w:t>D</w:t>
+      </w:r>
+      <w:r>
+        <w:rPr>
+          <w:rFonts w:ascii="Times New Roman" w:hAnsi="Times New Roman" w:cs="Times New Roman"/>
+          <w:sz w:val="28"/>
+          <w:szCs w:val="28"/>
+        </w:rPr>
+        <w:t xml:space="preserve"> шутер выполненный по технологии </w:t>
+      </w:r>
+      <w:r>
+        <w:rPr>
+          <w:rFonts w:ascii="Times New Roman" w:hAnsi="Times New Roman" w:cs="Times New Roman"/>
+          <w:sz w:val="28"/>
+          <w:szCs w:val="28"/>
+          <w:lang w:val="en-US"/>
+        </w:rPr>
         <w:t>raycasting</w:t>
       </w:r>
-      <w:proofErr w:type="spellEnd"/>
-      <w:r>
-        <w:rPr>
-          <w:rFonts w:ascii="Times New Roman" w:hAnsi="Times New Roman" w:cs="Times New Roman"/>
-          <w:sz w:val="28"/>
-          <w:szCs w:val="28"/>
-        </w:rPr>
-        <w:t>.</w:t>
-      </w:r>
-      <w:r>
-        <w:rPr>
-          <w:rFonts w:ascii="Times New Roman" w:hAnsi="Times New Roman" w:cs="Times New Roman"/>
-          <w:sz w:val="28"/>
-          <w:szCs w:val="28"/>
-        </w:rPr>
-        <w:t xml:space="preserve"> Игра состоит из 5 уровней, чтобы пройти каждый из которых нужно найти выход</w:t>
-      </w:r>
-      <w:r>
-        <w:rPr>
-          <w:rFonts w:ascii="Times New Roman" w:hAnsi="Times New Roman" w:cs="Times New Roman"/>
-          <w:sz w:val="28"/>
-          <w:szCs w:val="28"/>
-        </w:rPr>
-        <w:t xml:space="preserve">, </w:t>
-      </w:r>
-      <w:r>
-        <w:rPr>
-          <w:rFonts w:ascii="Times New Roman" w:hAnsi="Times New Roman" w:cs="Times New Roman"/>
-          <w:sz w:val="28"/>
-          <w:szCs w:val="28"/>
-        </w:rPr>
-        <w:t>обозначен</w:t>
-      </w:r>
-      <w:r>
-        <w:rPr>
-          <w:rFonts w:ascii="Times New Roman" w:hAnsi="Times New Roman" w:cs="Times New Roman"/>
-          <w:sz w:val="28"/>
-          <w:szCs w:val="28"/>
-        </w:rPr>
-        <w:t>ный</w:t>
-      </w:r>
-      <w:r>
-        <w:rPr>
-          <w:rFonts w:ascii="Times New Roman" w:hAnsi="Times New Roman" w:cs="Times New Roman"/>
-          <w:sz w:val="28"/>
-          <w:szCs w:val="28"/>
-        </w:rPr>
-        <w:t xml:space="preserve"> желтыми стенам</w:t>
-      </w:r>
-      <w:r>
-        <w:rPr>
-          <w:rFonts w:ascii="Times New Roman" w:hAnsi="Times New Roman" w:cs="Times New Roman"/>
-          <w:sz w:val="28"/>
-          <w:szCs w:val="28"/>
-        </w:rPr>
-        <w:t>.</w:t>
-      </w:r>
-      <w:r>
-        <w:rPr>
-          <w:rFonts w:ascii="Times New Roman" w:hAnsi="Times New Roman" w:cs="Times New Roman"/>
-          <w:sz w:val="28"/>
-          <w:szCs w:val="28"/>
-        </w:rPr>
-        <w:t xml:space="preserve"> На пути к финишу игрока встречают противники</w:t>
-      </w:r>
-      <w:r>
-        <w:rPr>
-          <w:rFonts w:ascii="Times New Roman" w:hAnsi="Times New Roman" w:cs="Times New Roman"/>
-          <w:sz w:val="28"/>
-          <w:szCs w:val="28"/>
-        </w:rPr>
-        <w:t>,</w:t>
+      <w:r>
+        <w:rPr>
+          <w:rFonts w:ascii="Times New Roman" w:hAnsi="Times New Roman" w:cs="Times New Roman"/>
+          <w:sz w:val="28"/>
+          <w:szCs w:val="28"/>
+        </w:rPr>
+        <w:t xml:space="preserve">. Всего в игре 5 уровней. Каждый из них состоит из коридоров и комнат, в которых </w:t>
+      </w:r>
+      <w:r>
+        <w:rPr>
+          <w:rFonts w:ascii="Times New Roman" w:hAnsi="Times New Roman" w:cs="Times New Roman"/>
+          <w:sz w:val="28"/>
+          <w:szCs w:val="28"/>
+        </w:rPr>
+        <w:t>спрятаны</w:t>
+      </w:r>
+      <w:r>
+        <w:rPr>
+          <w:rFonts w:ascii="Times New Roman" w:hAnsi="Times New Roman" w:cs="Times New Roman"/>
+          <w:sz w:val="28"/>
+          <w:szCs w:val="28"/>
+        </w:rPr>
+        <w:t xml:space="preserve"> патроны и аптечки. На протяжении всего уровня игрока встречают </w:t>
+      </w:r>
+      <w:r>
+        <w:rPr>
+          <w:rFonts w:ascii="Times New Roman" w:hAnsi="Times New Roman" w:cs="Times New Roman"/>
+          <w:sz w:val="28"/>
+          <w:szCs w:val="28"/>
+        </w:rPr>
+        <w:t>противники</w:t>
+      </w:r>
+      <w:r>
+        <w:rPr>
+          <w:rFonts w:ascii="Times New Roman" w:hAnsi="Times New Roman" w:cs="Times New Roman"/>
+          <w:sz w:val="28"/>
+          <w:szCs w:val="28"/>
+        </w:rPr>
+        <w:t xml:space="preserve">, которые атакуют игрока в ближнем бою. Для того чтобы победить их у главного героя есть пистолет, </w:t>
+      </w:r>
+      <w:r>
+        <w:rPr>
+          <w:rFonts w:ascii="Times New Roman" w:hAnsi="Times New Roman" w:cs="Times New Roman"/>
+          <w:sz w:val="28"/>
+          <w:szCs w:val="28"/>
+        </w:rPr>
+        <w:t>который</w:t>
+      </w:r>
+      <w:r>
+        <w:rPr>
+          <w:rFonts w:ascii="Times New Roman" w:hAnsi="Times New Roman" w:cs="Times New Roman"/>
+          <w:sz w:val="28"/>
+          <w:szCs w:val="28"/>
+        </w:rPr>
+        <w:t xml:space="preserve"> имеет ограниченное количество патронов. Чтобы пройти каждый из уровней нужно найти комнату с желтыми стенами, которая является </w:t>
+      </w:r>
+      <w:r>
+        <w:rPr>
+          <w:rFonts w:ascii="Times New Roman" w:hAnsi="Times New Roman" w:cs="Times New Roman"/>
+          <w:sz w:val="28"/>
+          <w:szCs w:val="28"/>
+        </w:rPr>
+        <w:t>вы</w:t>
+      </w:r>
+      <w:r>
+        <w:rPr>
+          <w:rFonts w:ascii="Times New Roman" w:hAnsi="Times New Roman" w:cs="Times New Roman"/>
+          <w:sz w:val="28"/>
+          <w:szCs w:val="28"/>
+        </w:rPr>
+        <w:t>х</w:t>
+      </w:r>
+      <w:r>
+        <w:rPr>
+          <w:rFonts w:ascii="Times New Roman" w:hAnsi="Times New Roman" w:cs="Times New Roman"/>
+          <w:sz w:val="28"/>
+          <w:szCs w:val="28"/>
+        </w:rPr>
+        <w:t>одом</w:t>
+      </w:r>
+      <w:r>
+        <w:rPr>
+          <w:rFonts w:ascii="Times New Roman" w:hAnsi="Times New Roman" w:cs="Times New Roman"/>
+          <w:sz w:val="28"/>
+          <w:szCs w:val="28"/>
+        </w:rPr>
+        <w:t xml:space="preserve">. Когда игрок дошел до финиша время, за которое уровень </w:t>
+      </w:r>
+      <w:r>
+        <w:rPr>
+          <w:rFonts w:ascii="Times New Roman" w:hAnsi="Times New Roman" w:cs="Times New Roman"/>
+          <w:sz w:val="28"/>
+          <w:szCs w:val="28"/>
+        </w:rPr>
+        <w:t>был пройден,</w:t>
+      </w:r>
+      <w:r>
+        <w:rPr>
+          <w:rFonts w:ascii="Times New Roman" w:hAnsi="Times New Roman" w:cs="Times New Roman"/>
+          <w:sz w:val="28"/>
+          <w:szCs w:val="28"/>
+        </w:rPr>
+        <w:t xml:space="preserve"> записывается в таблицу рекордов.</w:t>
+      </w:r>
+    </w:p>
+    <w:p>
+      <w:pPr>
+        <w:spacing w:line="360" w:lineRule="auto"/>
+        <w:jc w:val="both"/>
+        <w:rPr>
+          <w:rFonts w:ascii="Times New Roman" w:hAnsi="Times New Roman" w:cs="Times New Roman"/>
+          <w:sz w:val="28"/>
+          <w:szCs w:val="28"/>
+        </w:rPr>
+      </w:pPr>
+      <w:r>
+        <w:rPr>
+          <w:rFonts w:ascii="Times New Roman" w:hAnsi="Times New Roman" w:cs="Times New Roman"/>
+          <w:sz w:val="28"/>
+          <w:szCs w:val="28"/>
+        </w:rPr>
+        <w:br w:type="page"/>
+      </w:r>
+    </w:p>
+    <w:p>
+      <w:pPr>
+        <w:pStyle w:val="1"/>
+        <w:spacing w:line="360" w:lineRule="auto"/>
+        <w:rPr>
+          <w:lang w:val="en-US"/>
+        </w:rPr>
+      </w:pPr>
+      <w:bookmarkStart w:id="1" w:name="_Toc107151775"/>
+      <w:r>
+        <w:lastRenderedPageBreak/>
+        <w:t xml:space="preserve">2 </w:t>
+      </w:r>
+      <w:r>
+        <w:t xml:space="preserve">Описание технологии </w:t>
+      </w:r>
+      <w:r>
+        <w:rPr>
+          <w:lang w:val="en-US"/>
+        </w:rPr>
+        <w:t>raycasting</w:t>
+      </w:r>
+      <w:bookmarkEnd w:id="1"/>
+    </w:p>
+    <w:p>
+      <w:pPr>
+        <w:widowControl w:val="0"/>
+        <w:autoSpaceDE w:val="0"/>
+        <w:autoSpaceDN w:val="0"/>
+        <w:adjustRightInd w:val="0"/>
+        <w:spacing w:line="360" w:lineRule="auto"/>
+        <w:ind w:firstLine="567"/>
+        <w:jc w:val="both"/>
+        <w:rPr>
+          <w:rFonts w:ascii="Times New Roman" w:hAnsi="Times New Roman" w:cs="Times New Roman"/>
+          <w:sz w:val="28"/>
+          <w:szCs w:val="28"/>
+        </w:rPr>
+      </w:pPr>
+      <w:r>
+        <w:rPr>
+          <w:rFonts w:ascii="Times New Roman" w:hAnsi="Times New Roman" w:cs="Times New Roman"/>
+          <w:sz w:val="28"/>
+          <w:szCs w:val="28"/>
+        </w:rPr>
+        <w:t xml:space="preserve">Технология </w:t>
+      </w:r>
+      <w:r>
+        <w:rPr>
+          <w:rFonts w:ascii="Times New Roman" w:hAnsi="Times New Roman" w:cs="Times New Roman"/>
+          <w:sz w:val="28"/>
+          <w:szCs w:val="28"/>
+          <w:lang w:val="en-US"/>
+        </w:rPr>
+        <w:t>raycasting</w:t>
+      </w:r>
+      <w:r>
+        <w:rPr>
+          <w:rFonts w:ascii="Times New Roman" w:hAnsi="Times New Roman" w:cs="Times New Roman"/>
+          <w:sz w:val="28"/>
+          <w:szCs w:val="28"/>
+        </w:rPr>
+        <w:t xml:space="preserve"> позволяет простыми математическими операциями создать  псевдо-3</w:t>
+      </w:r>
+      <w:r>
+        <w:rPr>
+          <w:rFonts w:ascii="Times New Roman" w:hAnsi="Times New Roman" w:cs="Times New Roman"/>
+          <w:sz w:val="28"/>
+          <w:szCs w:val="28"/>
+          <w:lang w:val="en-US"/>
+        </w:rPr>
+        <w:t>D</w:t>
+      </w:r>
+      <w:r>
+        <w:rPr>
+          <w:rFonts w:ascii="Times New Roman" w:hAnsi="Times New Roman" w:cs="Times New Roman"/>
+          <w:sz w:val="28"/>
+          <w:szCs w:val="28"/>
+        </w:rPr>
+        <w:t xml:space="preserve"> графику. В основе ее лежит бросание лучей от камеры и поиск их </w:t>
+      </w:r>
+      <w:r>
+        <w:rPr>
+          <w:rFonts w:ascii="Times New Roman" w:hAnsi="Times New Roman" w:cs="Times New Roman"/>
+          <w:sz w:val="28"/>
+          <w:szCs w:val="28"/>
+        </w:rPr>
+        <w:t>пересечений</w:t>
+      </w:r>
+      <w:r>
+        <w:rPr>
+          <w:rFonts w:ascii="Times New Roman" w:hAnsi="Times New Roman" w:cs="Times New Roman"/>
+          <w:sz w:val="28"/>
+          <w:szCs w:val="28"/>
+        </w:rPr>
+        <w:t xml:space="preserve"> со стенами. Весь у</w:t>
+      </w:r>
+      <w:r>
+        <w:rPr>
+          <w:rFonts w:ascii="Times New Roman" w:hAnsi="Times New Roman" w:cs="Times New Roman"/>
+          <w:sz w:val="28"/>
+          <w:szCs w:val="28"/>
+        </w:rPr>
+        <w:t>ро</w:t>
+      </w:r>
+      <w:r>
+        <w:rPr>
+          <w:rFonts w:ascii="Times New Roman" w:hAnsi="Times New Roman" w:cs="Times New Roman"/>
+          <w:sz w:val="28"/>
+          <w:szCs w:val="28"/>
+        </w:rPr>
+        <w:t xml:space="preserve">вень </w:t>
+      </w:r>
+      <w:r>
+        <w:rPr>
+          <w:rFonts w:ascii="Times New Roman" w:hAnsi="Times New Roman" w:cs="Times New Roman"/>
+          <w:sz w:val="28"/>
+          <w:szCs w:val="28"/>
+        </w:rPr>
+        <w:t>представляет</w:t>
+      </w:r>
+      <w:r>
+        <w:rPr>
+          <w:rFonts w:ascii="Times New Roman" w:hAnsi="Times New Roman" w:cs="Times New Roman"/>
+          <w:sz w:val="28"/>
+          <w:szCs w:val="28"/>
+        </w:rPr>
+        <w:t xml:space="preserve"> собой плоскость, на которой расположены стены, </w:t>
+      </w:r>
+      <w:r>
+        <w:rPr>
+          <w:rFonts w:ascii="Times New Roman" w:hAnsi="Times New Roman" w:cs="Times New Roman"/>
+          <w:sz w:val="28"/>
+          <w:szCs w:val="28"/>
+        </w:rPr>
+        <w:t>противники</w:t>
+      </w:r>
+      <w:r>
+        <w:rPr>
+          <w:rFonts w:ascii="Times New Roman" w:hAnsi="Times New Roman" w:cs="Times New Roman"/>
+          <w:sz w:val="28"/>
+          <w:szCs w:val="28"/>
+        </w:rPr>
+        <w:t xml:space="preserve">, игрок и </w:t>
+      </w:r>
+      <w:r>
+        <w:rPr>
+          <w:rFonts w:ascii="Times New Roman" w:hAnsi="Times New Roman" w:cs="Times New Roman"/>
+          <w:sz w:val="28"/>
+          <w:szCs w:val="28"/>
+        </w:rPr>
+        <w:t>т. д.</w:t>
+      </w:r>
+      <w:r>
+        <w:rPr>
+          <w:rFonts w:ascii="Times New Roman" w:hAnsi="Times New Roman" w:cs="Times New Roman"/>
+          <w:sz w:val="28"/>
+          <w:szCs w:val="28"/>
+        </w:rPr>
+        <w:t xml:space="preserve"> Поскольку все игровые </w:t>
+      </w:r>
+      <w:r>
+        <w:rPr>
+          <w:rFonts w:ascii="Times New Roman" w:hAnsi="Times New Roman" w:cs="Times New Roman"/>
+          <w:sz w:val="28"/>
+          <w:szCs w:val="28"/>
+        </w:rPr>
+        <w:t>объекты</w:t>
+      </w:r>
+      <w:r>
+        <w:rPr>
+          <w:rFonts w:ascii="Times New Roman" w:hAnsi="Times New Roman" w:cs="Times New Roman"/>
+          <w:sz w:val="28"/>
+          <w:szCs w:val="28"/>
+        </w:rPr>
+        <w:t xml:space="preserve"> расположены в двумерном пространстве и могут перемещаться только по этой плоскости то данную </w:t>
+      </w:r>
+      <w:r>
+        <w:rPr>
+          <w:rFonts w:ascii="Times New Roman" w:hAnsi="Times New Roman" w:cs="Times New Roman"/>
+          <w:sz w:val="28"/>
+          <w:szCs w:val="28"/>
+        </w:rPr>
+        <w:t>технологию</w:t>
+      </w:r>
+      <w:r>
+        <w:rPr>
+          <w:rFonts w:ascii="Times New Roman" w:hAnsi="Times New Roman" w:cs="Times New Roman"/>
+          <w:sz w:val="28"/>
+          <w:szCs w:val="28"/>
+        </w:rPr>
+        <w:t xml:space="preserve"> невозможно назвать полноценной трехмерной графикой. При отрисовке каждого кадра из точки, в которой находится </w:t>
+      </w:r>
+      <w:r>
+        <w:rPr>
+          <w:rFonts w:ascii="Times New Roman" w:hAnsi="Times New Roman" w:cs="Times New Roman"/>
+          <w:sz w:val="28"/>
+          <w:szCs w:val="28"/>
+        </w:rPr>
+        <w:t>игрок,</w:t>
+      </w:r>
+      <w:r>
+        <w:rPr>
+          <w:rFonts w:ascii="Times New Roman" w:hAnsi="Times New Roman" w:cs="Times New Roman"/>
+          <w:sz w:val="28"/>
+          <w:szCs w:val="28"/>
+        </w:rPr>
+        <w:t xml:space="preserve"> бросаются лучи в сторону, определяемую углом поворота камеры и полем зрения. В моем случае поле зрения  30 градусов в обе стороны от угла поворота камеры. Количество лучей определяется тем насколько качественное изображение необходимо получить. Чем больше лучей </w:t>
+      </w:r>
+      <w:r>
+        <w:rPr>
+          <w:rFonts w:ascii="Times New Roman" w:hAnsi="Times New Roman" w:cs="Times New Roman"/>
+          <w:sz w:val="28"/>
+          <w:szCs w:val="28"/>
+        </w:rPr>
+        <w:t>выпущено</w:t>
+      </w:r>
+      <w:r>
+        <w:rPr>
+          <w:rFonts w:ascii="Times New Roman" w:hAnsi="Times New Roman" w:cs="Times New Roman"/>
+          <w:sz w:val="28"/>
+          <w:szCs w:val="28"/>
+        </w:rPr>
+        <w:t>, тем лучше графика будет в игре. Затем находится место, в кото</w:t>
+      </w:r>
+      <w:r>
+        <w:rPr>
+          <w:rFonts w:ascii="Times New Roman" w:hAnsi="Times New Roman" w:cs="Times New Roman"/>
+          <w:sz w:val="28"/>
+          <w:szCs w:val="28"/>
+        </w:rPr>
+        <w:t>р</w:t>
+      </w:r>
+      <w:r>
+        <w:rPr>
+          <w:rFonts w:ascii="Times New Roman" w:hAnsi="Times New Roman" w:cs="Times New Roman"/>
+          <w:sz w:val="28"/>
+          <w:szCs w:val="28"/>
+        </w:rPr>
+        <w:t xml:space="preserve">ом луч пересек стену. После пересечения измеряется длинна луча и на экран в место, определяемое тем, насколько луч отклонен от угла поворота камеры выводится прямоугольник, высота которого обратно пропорциональна </w:t>
+      </w:r>
+      <w:r>
+        <w:rPr>
+          <w:rFonts w:ascii="Times New Roman" w:hAnsi="Times New Roman" w:cs="Times New Roman"/>
+          <w:sz w:val="28"/>
+          <w:szCs w:val="28"/>
+        </w:rPr>
+        <w:t>длине</w:t>
+      </w:r>
+      <w:r>
+        <w:rPr>
+          <w:rFonts w:ascii="Times New Roman" w:hAnsi="Times New Roman" w:cs="Times New Roman"/>
+          <w:sz w:val="28"/>
+          <w:szCs w:val="28"/>
+        </w:rPr>
+        <w:t xml:space="preserve"> луча. Таким образом получается изображение, которое человек воспринимает как </w:t>
+      </w:r>
+      <w:r>
+        <w:rPr>
+          <w:rFonts w:ascii="Times New Roman" w:hAnsi="Times New Roman" w:cs="Times New Roman"/>
+          <w:sz w:val="28"/>
+          <w:szCs w:val="28"/>
+        </w:rPr>
+        <w:t>объёмное</w:t>
+      </w:r>
+      <w:r>
+        <w:rPr>
+          <w:rFonts w:ascii="Times New Roman" w:hAnsi="Times New Roman" w:cs="Times New Roman"/>
+          <w:sz w:val="28"/>
+          <w:szCs w:val="28"/>
+        </w:rPr>
+        <w:t xml:space="preserve"> помещение.</w:t>
+      </w:r>
+    </w:p>
+    <w:p>
+      <w:pPr>
+        <w:spacing w:line="360" w:lineRule="auto"/>
+        <w:ind w:firstLine="567"/>
+        <w:jc w:val="both"/>
+        <w:rPr>
+          <w:rFonts w:ascii="Times New Roman" w:hAnsi="Times New Roman" w:cs="Times New Roman"/>
+          <w:sz w:val="28"/>
+          <w:szCs w:val="28"/>
+        </w:rPr>
+      </w:pPr>
+      <w:r>
+        <w:rPr>
+          <w:rFonts w:ascii="Times New Roman" w:hAnsi="Times New Roman" w:cs="Times New Roman"/>
+          <w:sz w:val="28"/>
+          <w:szCs w:val="28"/>
+        </w:rPr>
+        <w:br w:type="page"/>
+      </w:r>
+    </w:p>
+    <w:p>
+      <w:pPr>
+        <w:pStyle w:val="1"/>
+        <w:spacing w:line="360" w:lineRule="auto"/>
+      </w:pPr>
+      <w:bookmarkStart w:id="2" w:name="_Toc107151776"/>
+      <w:r>
+        <w:lastRenderedPageBreak/>
+        <w:t xml:space="preserve">3 </w:t>
+      </w:r>
+      <w:r>
+        <w:t>Архитектура игры</w:t>
+      </w:r>
+      <w:bookmarkEnd w:id="2"/>
+    </w:p>
+    <w:p>
+      <w:pPr>
+        <w:widowControl w:val="0"/>
+        <w:autoSpaceDE w:val="0"/>
+        <w:autoSpaceDN w:val="0"/>
+        <w:adjustRightInd w:val="0"/>
+        <w:spacing w:line="360" w:lineRule="auto"/>
+        <w:ind w:firstLine="567"/>
+        <w:jc w:val="both"/>
+        <w:rPr>
+          <w:rFonts w:ascii="Times New Roman" w:hAnsi="Times New Roman" w:cs="Times New Roman"/>
+          <w:sz w:val="28"/>
+          <w:szCs w:val="28"/>
+        </w:rPr>
+      </w:pPr>
+      <w:r>
+        <w:rPr>
+          <w:rFonts w:ascii="Times New Roman" w:hAnsi="Times New Roman" w:cs="Times New Roman"/>
+          <w:sz w:val="28"/>
+          <w:szCs w:val="28"/>
+        </w:rPr>
+        <w:t xml:space="preserve">Всего в игре есть 4 типа классов: классы графики, классы, обрабатывающие </w:t>
+      </w:r>
+      <w:r>
+        <w:rPr>
+          <w:rFonts w:ascii="Times New Roman" w:hAnsi="Times New Roman" w:cs="Times New Roman"/>
+          <w:sz w:val="28"/>
+          <w:szCs w:val="28"/>
+        </w:rPr>
+        <w:t>события, классы</w:t>
+      </w:r>
+      <w:r>
+        <w:rPr>
+          <w:rFonts w:ascii="Times New Roman" w:hAnsi="Times New Roman" w:cs="Times New Roman"/>
+          <w:sz w:val="28"/>
+          <w:szCs w:val="28"/>
+        </w:rPr>
+        <w:t xml:space="preserve"> существ и отдельный класс для карты. Все классы </w:t>
+      </w:r>
+      <w:r>
+        <w:rPr>
+          <w:rFonts w:ascii="Times New Roman" w:hAnsi="Times New Roman" w:cs="Times New Roman"/>
+          <w:sz w:val="28"/>
+          <w:szCs w:val="28"/>
+        </w:rPr>
+        <w:t>графики</w:t>
+      </w:r>
+      <w:r>
+        <w:rPr>
+          <w:rFonts w:ascii="Times New Roman" w:hAnsi="Times New Roman" w:cs="Times New Roman"/>
+          <w:sz w:val="28"/>
+          <w:szCs w:val="28"/>
+        </w:rPr>
+        <w:t xml:space="preserve"> созданы для того, чтобы выводить что-</w:t>
+      </w:r>
+      <w:r>
+        <w:rPr>
+          <w:rFonts w:ascii="Times New Roman" w:hAnsi="Times New Roman" w:cs="Times New Roman"/>
+          <w:sz w:val="28"/>
+          <w:szCs w:val="28"/>
+        </w:rPr>
+        <w:t>либо</w:t>
+      </w:r>
+      <w:r>
+        <w:rPr>
+          <w:rFonts w:ascii="Times New Roman" w:hAnsi="Times New Roman" w:cs="Times New Roman"/>
+          <w:sz w:val="28"/>
+          <w:szCs w:val="28"/>
+        </w:rPr>
+        <w:t xml:space="preserve"> на экран. Обработчики событий реагируют на события и вызывают методы других классов или сами обрабатывают их. Классы существ </w:t>
+      </w:r>
+      <w:r>
+        <w:rPr>
+          <w:rFonts w:ascii="Times New Roman" w:hAnsi="Times New Roman" w:cs="Times New Roman"/>
+          <w:sz w:val="28"/>
+          <w:szCs w:val="28"/>
+        </w:rPr>
+        <w:t>— это</w:t>
+      </w:r>
+      <w:r>
+        <w:rPr>
+          <w:rFonts w:ascii="Times New Roman" w:hAnsi="Times New Roman" w:cs="Times New Roman"/>
+          <w:sz w:val="28"/>
+          <w:szCs w:val="28"/>
+        </w:rPr>
+        <w:t xml:space="preserve"> классы игрока и противников. Их отличительная особенность - наличие положения на карте и способность по ней перемещаться. Класс карты содержит в себе двумерный массив, в котором различными числами обозначены стены, противники, место появления игрока, патроны и аптечки.</w:t>
+      </w:r>
+    </w:p>
+    <w:p>
+      <w:pPr>
+        <w:widowControl w:val="0"/>
+        <w:autoSpaceDE w:val="0"/>
+        <w:autoSpaceDN w:val="0"/>
+        <w:adjustRightInd w:val="0"/>
+        <w:spacing w:line="360" w:lineRule="auto"/>
+        <w:ind w:firstLine="567"/>
+        <w:jc w:val="both"/>
+        <w:rPr>
+          <w:rFonts w:ascii="Times New Roman" w:hAnsi="Times New Roman" w:cs="Times New Roman"/>
+          <w:sz w:val="28"/>
+          <w:szCs w:val="28"/>
+          <w:lang w:val="en-US"/>
+        </w:rPr>
+      </w:pPr>
+      <w:r>
+        <w:rPr>
+          <w:rFonts w:ascii="Times New Roman" w:hAnsi="Times New Roman" w:cs="Times New Roman"/>
+          <w:sz w:val="28"/>
+          <w:szCs w:val="28"/>
+        </w:rPr>
+        <w:t xml:space="preserve">При запуске игры после инициализации всех библиотек выводится заставка и запускается цикл обработки событий заставки. </w:t>
+      </w:r>
+      <w:r>
+        <w:rPr>
+          <w:rFonts w:ascii="Times New Roman" w:hAnsi="Times New Roman" w:cs="Times New Roman"/>
+          <w:sz w:val="28"/>
+          <w:szCs w:val="28"/>
+        </w:rPr>
+        <w:t>При нажатии</w:t>
+      </w:r>
+      <w:r>
+        <w:rPr>
+          <w:rFonts w:ascii="Times New Roman" w:hAnsi="Times New Roman" w:cs="Times New Roman"/>
+          <w:sz w:val="28"/>
+          <w:szCs w:val="28"/>
+        </w:rPr>
+        <w:t xml:space="preserve"> на любую кнопку этот цикл завершается и начинается загрузка  меню. В случае успешной загрузки вызывается метод </w:t>
+      </w:r>
+      <w:r>
+        <w:rPr>
+          <w:rFonts w:ascii="Times New Roman" w:hAnsi="Times New Roman" w:cs="Times New Roman"/>
+          <w:sz w:val="28"/>
+          <w:szCs w:val="28"/>
+          <w:lang w:val="en-US"/>
+        </w:rPr>
+        <w:t>start</w:t>
+      </w:r>
+      <w:r>
+        <w:rPr>
+          <w:rFonts w:ascii="Times New Roman" w:hAnsi="Times New Roman" w:cs="Times New Roman"/>
+          <w:sz w:val="28"/>
+          <w:szCs w:val="28"/>
+        </w:rPr>
+        <w:t xml:space="preserve"> </w:t>
+      </w:r>
+      <w:r>
+        <w:rPr>
+          <w:rFonts w:ascii="Times New Roman" w:hAnsi="Times New Roman" w:cs="Times New Roman"/>
+          <w:sz w:val="28"/>
+          <w:szCs w:val="28"/>
+        </w:rPr>
+        <w:t>загруженного</w:t>
+      </w:r>
+      <w:r>
+        <w:rPr>
+          <w:rFonts w:ascii="Times New Roman" w:hAnsi="Times New Roman" w:cs="Times New Roman"/>
+          <w:sz w:val="28"/>
+          <w:szCs w:val="28"/>
+        </w:rPr>
+        <w:t xml:space="preserve"> обработчика событий меню. В нем сначала </w:t>
+      </w:r>
+      <w:r>
+        <w:rPr>
+          <w:rFonts w:ascii="Times New Roman" w:hAnsi="Times New Roman" w:cs="Times New Roman"/>
+          <w:sz w:val="28"/>
+          <w:szCs w:val="28"/>
+        </w:rPr>
+        <w:t>происходит</w:t>
+      </w:r>
+      <w:r>
+        <w:rPr>
+          <w:rFonts w:ascii="Times New Roman" w:hAnsi="Times New Roman" w:cs="Times New Roman"/>
+          <w:sz w:val="28"/>
+          <w:szCs w:val="28"/>
+        </w:rPr>
+        <w:t xml:space="preserve"> ввод </w:t>
+      </w:r>
+      <w:r>
+        <w:rPr>
+          <w:rFonts w:ascii="Times New Roman" w:hAnsi="Times New Roman" w:cs="Times New Roman"/>
+          <w:sz w:val="28"/>
+          <w:szCs w:val="28"/>
+        </w:rPr>
+        <w:t>имени,</w:t>
+      </w:r>
+      <w:r>
+        <w:rPr>
+          <w:rFonts w:ascii="Times New Roman" w:hAnsi="Times New Roman" w:cs="Times New Roman"/>
+          <w:sz w:val="28"/>
+          <w:szCs w:val="28"/>
+        </w:rPr>
+        <w:t xml:space="preserve"> а затем выводятся пункты "Начать игру", "Рекорды", "Справка", "Смена игрока", "Выход". "Выход" завершает обработку событий, "Справка" и "Смена игрока" выводят содержимое соответствующих файлов", "</w:t>
+      </w:r>
+      <w:r>
+        <w:rPr>
+          <w:rFonts w:ascii="Times New Roman" w:hAnsi="Times New Roman" w:cs="Times New Roman"/>
+          <w:sz w:val="28"/>
+          <w:szCs w:val="28"/>
+          <w:lang w:val="en-US"/>
+        </w:rPr>
+        <w:t>C</w:t>
+      </w:r>
+      <w:r>
+        <w:rPr>
+          <w:rFonts w:ascii="Times New Roman" w:hAnsi="Times New Roman" w:cs="Times New Roman"/>
+          <w:sz w:val="28"/>
+          <w:szCs w:val="28"/>
+        </w:rPr>
+        <w:t xml:space="preserve">мена игрока" вызывает метод смены имени игрока, "Начать игру" запрашивает ввод номера уровня, и затем загружает его из файла. Этот файл представляет собой таблицу, в которой цифра 0 обозначает пустоту,1,6,7,8,9 - стены разных цветов, 2 - место появления игрока, 3 - враги, 5 - выход из уровня, 11 - патроны,12 - аптечки. </w:t>
+      </w:r>
+      <w:r>
+        <w:rPr>
+          <w:rFonts w:ascii="Times New Roman" w:hAnsi="Times New Roman" w:cs="Times New Roman"/>
+          <w:sz w:val="28"/>
+          <w:szCs w:val="28"/>
+          <w:lang w:val="en-US"/>
+        </w:rPr>
+        <w:t>\</w:t>
+      </w:r>
+    </w:p>
+    <w:p>
+      <w:pPr>
+        <w:widowControl w:val="0"/>
+        <w:autoSpaceDE w:val="0"/>
+        <w:autoSpaceDN w:val="0"/>
+        <w:adjustRightInd w:val="0"/>
+        <w:spacing w:line="360" w:lineRule="auto"/>
+        <w:ind w:firstLine="567"/>
+        <w:jc w:val="both"/>
+        <w:rPr>
+          <w:rFonts w:ascii="Times New Roman" w:hAnsi="Times New Roman" w:cs="Times New Roman"/>
+          <w:sz w:val="28"/>
+          <w:szCs w:val="28"/>
+        </w:rPr>
+      </w:pPr>
+      <w:r>
+        <w:rPr>
+          <w:rFonts w:ascii="Times New Roman" w:hAnsi="Times New Roman" w:cs="Times New Roman"/>
+          <w:sz w:val="28"/>
+          <w:szCs w:val="28"/>
+        </w:rPr>
+        <w:t xml:space="preserve">При загрузке самой игры создаются классы игрока и карты. После того как все загрузилось успешно меню удаляется из памяти и запускается обработка событий игры. Кнопки стрелок вызывают методы движения и поворота камеры игрока, </w:t>
+      </w:r>
+      <w:r>
+        <w:rPr>
+          <w:rFonts w:ascii="Times New Roman" w:hAnsi="Times New Roman" w:cs="Times New Roman"/>
+          <w:sz w:val="28"/>
+          <w:szCs w:val="28"/>
+          <w:lang w:val="en-US"/>
+        </w:rPr>
+        <w:t>Ctrl</w:t>
+      </w:r>
+      <w:r>
+        <w:rPr>
+          <w:rFonts w:ascii="Times New Roman" w:hAnsi="Times New Roman" w:cs="Times New Roman"/>
+          <w:sz w:val="28"/>
+          <w:szCs w:val="28"/>
+        </w:rPr>
+        <w:t xml:space="preserve"> вызывает метод стрельбы, а </w:t>
+      </w:r>
+      <w:r>
+        <w:rPr>
+          <w:rFonts w:ascii="Times New Roman" w:hAnsi="Times New Roman" w:cs="Times New Roman"/>
+          <w:sz w:val="28"/>
+          <w:szCs w:val="28"/>
+          <w:lang w:val="en-US"/>
+        </w:rPr>
+        <w:t>Esc</w:t>
+      </w:r>
+      <w:r>
+        <w:rPr>
+          <w:rFonts w:ascii="Times New Roman" w:hAnsi="Times New Roman" w:cs="Times New Roman"/>
+          <w:sz w:val="28"/>
+          <w:szCs w:val="28"/>
+        </w:rPr>
+        <w:t xml:space="preserve"> вызывает диалоговое окно, в котором можно возобновить игру или выйти обратно в меню. Пока диалоговое окно на экране игра стоит на паузе. Каждый кадр вызываются методы </w:t>
+      </w:r>
+      <w:r>
+        <w:rPr>
+          <w:rFonts w:ascii="Times New Roman" w:hAnsi="Times New Roman" w:cs="Times New Roman"/>
+          <w:sz w:val="28"/>
+          <w:szCs w:val="28"/>
+          <w:lang w:val="en-US"/>
+        </w:rPr>
+        <w:t>raycast</w:t>
+      </w:r>
+      <w:r>
+        <w:rPr>
+          <w:rFonts w:ascii="Times New Roman" w:hAnsi="Times New Roman" w:cs="Times New Roman"/>
+          <w:sz w:val="28"/>
+          <w:szCs w:val="28"/>
+        </w:rPr>
+        <w:t xml:space="preserve">  и </w:t>
+      </w:r>
+      <w:r>
+        <w:rPr>
+          <w:rFonts w:ascii="Times New Roman" w:hAnsi="Times New Roman" w:cs="Times New Roman"/>
+          <w:sz w:val="28"/>
+          <w:szCs w:val="28"/>
+          <w:lang w:val="en-US"/>
+        </w:rPr>
+        <w:t>enemycast</w:t>
+      </w:r>
+      <w:r>
+        <w:rPr>
+          <w:rFonts w:ascii="Times New Roman" w:hAnsi="Times New Roman" w:cs="Times New Roman"/>
+          <w:sz w:val="28"/>
+          <w:szCs w:val="28"/>
+        </w:rPr>
+        <w:t xml:space="preserve">. Первый заполняет </w:t>
+      </w:r>
+      <w:r>
+        <w:rPr>
+          <w:rFonts w:ascii="Times New Roman" w:hAnsi="Times New Roman" w:cs="Times New Roman"/>
+          <w:sz w:val="28"/>
+          <w:szCs w:val="28"/>
+        </w:rPr>
+        <w:t>буфер</w:t>
+      </w:r>
+      <w:r>
+        <w:rPr>
+          <w:rFonts w:ascii="Times New Roman" w:hAnsi="Times New Roman" w:cs="Times New Roman"/>
+          <w:sz w:val="28"/>
+          <w:szCs w:val="28"/>
+        </w:rPr>
+        <w:t xml:space="preserve"> высот стен, </w:t>
+      </w:r>
+      <w:r>
+        <w:rPr>
+          <w:rFonts w:ascii="Times New Roman" w:hAnsi="Times New Roman" w:cs="Times New Roman"/>
+          <w:sz w:val="28"/>
+          <w:szCs w:val="28"/>
+        </w:rPr>
+        <w:lastRenderedPageBreak/>
+        <w:t xml:space="preserve">созданный по технологии </w:t>
+      </w:r>
+      <w:r>
+        <w:rPr>
+          <w:rFonts w:ascii="Times New Roman" w:hAnsi="Times New Roman" w:cs="Times New Roman"/>
+          <w:sz w:val="28"/>
+          <w:szCs w:val="28"/>
+          <w:lang w:val="en-US"/>
+        </w:rPr>
+        <w:t>raycast</w:t>
+      </w:r>
+      <w:r>
+        <w:rPr>
+          <w:rFonts w:ascii="Times New Roman" w:hAnsi="Times New Roman" w:cs="Times New Roman"/>
+          <w:sz w:val="28"/>
+          <w:szCs w:val="28"/>
+        </w:rPr>
+        <w:t xml:space="preserve">. Второй заполняет буфер удаленностью врагов и их положениями на </w:t>
+      </w:r>
+      <w:r>
+        <w:rPr>
+          <w:rFonts w:ascii="Times New Roman" w:hAnsi="Times New Roman" w:cs="Times New Roman"/>
+          <w:sz w:val="28"/>
+          <w:szCs w:val="28"/>
+        </w:rPr>
+        <w:t>экране. После</w:t>
+      </w:r>
+      <w:r>
+        <w:rPr>
+          <w:rFonts w:ascii="Times New Roman" w:hAnsi="Times New Roman" w:cs="Times New Roman"/>
+          <w:sz w:val="28"/>
+          <w:szCs w:val="28"/>
+        </w:rPr>
+        <w:t xml:space="preserve"> этого выводится выводятся на экран сама игра и строка с информацией.  У игрока и противника есть здоровье. Враги наносят урон, если </w:t>
+      </w:r>
+      <w:r>
+        <w:rPr>
+          <w:rFonts w:ascii="Times New Roman" w:hAnsi="Times New Roman" w:cs="Times New Roman"/>
+          <w:sz w:val="28"/>
+          <w:szCs w:val="28"/>
+        </w:rPr>
+        <w:t>находятся</w:t>
+      </w:r>
+      <w:r>
+        <w:rPr>
+          <w:rFonts w:ascii="Times New Roman" w:hAnsi="Times New Roman" w:cs="Times New Roman"/>
+          <w:sz w:val="28"/>
+          <w:szCs w:val="28"/>
+        </w:rPr>
+        <w:t xml:space="preserve"> на определенном расстояний от игрока, а игрок наносит  урон, если при вызове метода </w:t>
+      </w:r>
+      <w:r>
+        <w:rPr>
+          <w:rFonts w:ascii="Times New Roman" w:hAnsi="Times New Roman" w:cs="Times New Roman"/>
+          <w:sz w:val="28"/>
+          <w:szCs w:val="28"/>
+          <w:lang w:val="en-US"/>
+        </w:rPr>
+        <w:t>shot</w:t>
+      </w:r>
+      <w:r>
+        <w:rPr>
+          <w:rFonts w:ascii="Times New Roman" w:hAnsi="Times New Roman" w:cs="Times New Roman"/>
+          <w:sz w:val="28"/>
+          <w:szCs w:val="28"/>
+        </w:rPr>
+        <w:t xml:space="preserve"> враги находятся на определенном расстояний от игрока отклонены от угла поворота камеры на определенный угол. Если игрок </w:t>
+      </w:r>
+      <w:r>
+        <w:rPr>
+          <w:rFonts w:ascii="Times New Roman" w:hAnsi="Times New Roman" w:cs="Times New Roman"/>
+          <w:sz w:val="28"/>
+          <w:szCs w:val="28"/>
+        </w:rPr>
+        <w:t>наступает</w:t>
+      </w:r>
+      <w:r>
+        <w:rPr>
+          <w:rFonts w:ascii="Times New Roman" w:hAnsi="Times New Roman" w:cs="Times New Roman"/>
+          <w:sz w:val="28"/>
+          <w:szCs w:val="28"/>
+        </w:rPr>
+        <w:t xml:space="preserve"> на клетки с аптечками и </w:t>
+      </w:r>
+      <w:r>
+        <w:rPr>
+          <w:rFonts w:ascii="Times New Roman" w:hAnsi="Times New Roman" w:cs="Times New Roman"/>
+          <w:sz w:val="28"/>
+          <w:szCs w:val="28"/>
+        </w:rPr>
+        <w:t>патронами,</w:t>
+      </w:r>
+      <w:r>
+        <w:rPr>
+          <w:rFonts w:ascii="Times New Roman" w:hAnsi="Times New Roman" w:cs="Times New Roman"/>
+          <w:sz w:val="28"/>
+          <w:szCs w:val="28"/>
+        </w:rPr>
+        <w:t xml:space="preserve"> то здоровье увеличивается на 30 и патроны на 10. По достижению клетки </w:t>
+      </w:r>
+      <w:r>
+        <w:rPr>
+          <w:rFonts w:ascii="Times New Roman" w:hAnsi="Times New Roman" w:cs="Times New Roman"/>
+          <w:sz w:val="28"/>
+          <w:szCs w:val="28"/>
+        </w:rPr>
+        <w:t>выхода</w:t>
+      </w:r>
+      <w:r>
+        <w:rPr>
+          <w:rFonts w:ascii="Times New Roman" w:hAnsi="Times New Roman" w:cs="Times New Roman"/>
+          <w:sz w:val="28"/>
+          <w:szCs w:val="28"/>
+        </w:rPr>
+        <w:t xml:space="preserve"> открывается файл с рекордами, в котором ищется строка, соответствующая названию данного уровня, затем </w:t>
+      </w:r>
+      <w:r>
+        <w:rPr>
+          <w:rFonts w:ascii="Times New Roman" w:hAnsi="Times New Roman" w:cs="Times New Roman"/>
+          <w:sz w:val="28"/>
+          <w:szCs w:val="28"/>
+        </w:rPr>
+        <w:t>перебираются</w:t>
+      </w:r>
+      <w:r>
+        <w:rPr>
+          <w:rFonts w:ascii="Times New Roman" w:hAnsi="Times New Roman" w:cs="Times New Roman"/>
+          <w:sz w:val="28"/>
+          <w:szCs w:val="28"/>
+        </w:rPr>
+        <w:t xml:space="preserve"> строки с чужими рекордами </w:t>
+      </w:r>
+      <w:r>
+        <w:rPr>
+          <w:rFonts w:ascii="Times New Roman" w:hAnsi="Times New Roman" w:cs="Times New Roman"/>
+          <w:sz w:val="28"/>
+          <w:szCs w:val="28"/>
+        </w:rPr>
+        <w:t>и,</w:t>
+      </w:r>
+      <w:r>
+        <w:rPr>
+          <w:rFonts w:ascii="Times New Roman" w:hAnsi="Times New Roman" w:cs="Times New Roman"/>
+          <w:sz w:val="28"/>
+          <w:szCs w:val="28"/>
+        </w:rPr>
+        <w:t xml:space="preserve"> если они больше </w:t>
+      </w:r>
+      <w:r>
+        <w:rPr>
+          <w:rFonts w:ascii="Times New Roman" w:hAnsi="Times New Roman" w:cs="Times New Roman"/>
+          <w:sz w:val="28"/>
+          <w:szCs w:val="28"/>
+        </w:rPr>
+        <w:t>текущего,</w:t>
+      </w:r>
+      <w:r>
+        <w:rPr>
+          <w:rFonts w:ascii="Times New Roman" w:hAnsi="Times New Roman" w:cs="Times New Roman"/>
+          <w:sz w:val="28"/>
+          <w:szCs w:val="28"/>
+        </w:rPr>
+        <w:t xml:space="preserve"> но заменяются на текущее имя игрока и текущий рекорд. Затем </w:t>
+      </w:r>
+      <w:r>
+        <w:rPr>
+          <w:rFonts w:ascii="Times New Roman" w:hAnsi="Times New Roman" w:cs="Times New Roman"/>
+          <w:sz w:val="28"/>
+          <w:szCs w:val="28"/>
+        </w:rPr>
+        <w:t>выводится</w:t>
+      </w:r>
+      <w:r>
+        <w:rPr>
+          <w:rFonts w:ascii="Times New Roman" w:hAnsi="Times New Roman" w:cs="Times New Roman"/>
+          <w:sz w:val="28"/>
+          <w:szCs w:val="28"/>
+        </w:rPr>
+        <w:t xml:space="preserve"> на экран сообщение о </w:t>
+      </w:r>
+      <w:r>
+        <w:rPr>
+          <w:rFonts w:ascii="Times New Roman" w:hAnsi="Times New Roman" w:cs="Times New Roman"/>
+          <w:sz w:val="28"/>
+          <w:szCs w:val="28"/>
+        </w:rPr>
+        <w:t>выигрыше</w:t>
+      </w:r>
+      <w:r>
+        <w:rPr>
+          <w:rFonts w:ascii="Times New Roman" w:hAnsi="Times New Roman" w:cs="Times New Roman"/>
+          <w:sz w:val="28"/>
+          <w:szCs w:val="28"/>
+        </w:rPr>
+        <w:t xml:space="preserve">. Если же у игрока заканчивается здоровье, то выводится сообщение о проигрыше. В обоих случаях затем происходит загрузка меню и освобождение памяти от данных игры. После снова </w:t>
+      </w:r>
+      <w:r>
+        <w:rPr>
+          <w:rFonts w:ascii="Times New Roman" w:hAnsi="Times New Roman" w:cs="Times New Roman"/>
+          <w:sz w:val="28"/>
+          <w:szCs w:val="28"/>
+        </w:rPr>
+        <w:t>запускается</w:t>
+      </w:r>
+      <w:r>
+        <w:rPr>
+          <w:rFonts w:ascii="Times New Roman" w:hAnsi="Times New Roman" w:cs="Times New Roman"/>
+          <w:sz w:val="28"/>
+          <w:szCs w:val="28"/>
+        </w:rPr>
+        <w:t xml:space="preserve"> меню и все повторяется.</w:t>
+      </w:r>
+    </w:p>
+    <w:p>
+      <w:pPr>
+        <w:rPr>
+          <w:rFonts w:ascii="Times New Roman" w:hAnsi="Times New Roman" w:cs="Times New Roman"/>
+          <w:sz w:val="28"/>
+          <w:szCs w:val="28"/>
+        </w:rPr>
+      </w:pPr>
+      <w:r>
+        <w:rPr>
+          <w:rFonts w:ascii="Times New Roman" w:hAnsi="Times New Roman" w:cs="Times New Roman"/>
+          <w:sz w:val="28"/>
+          <w:szCs w:val="28"/>
+        </w:rPr>
+        <w:br w:type="page"/>
+      </w:r>
+    </w:p>
+    <w:p>
+      <w:pPr>
+        <w:pStyle w:val="1"/>
+        <w:spacing w:line="360" w:lineRule="auto"/>
+      </w:pPr>
+      <w:bookmarkStart w:id="3" w:name="_Toc107151777"/>
+      <w:r>
+        <w:rPr>
+          <w:lang w:val="en-US"/>
+        </w:rPr>
+        <w:lastRenderedPageBreak/>
+        <w:t xml:space="preserve">4 </w:t>
+      </w:r>
+      <w:r>
+        <w:t>Демонстрация работы игры</w:t>
+      </w:r>
+      <w:bookmarkEnd w:id="3"/>
+    </w:p>
+    <w:p>
+      <w:pPr>
+        <w:tabs>
+          <w:tab w:val="left" w:pos="7367"/>
+        </w:tabs>
+        <w:spacing w:line="360" w:lineRule="auto"/>
+        <w:ind w:firstLine="567"/>
+        <w:jc w:val="both"/>
+        <w:rPr>
+          <w:rFonts w:ascii="Times New Roman" w:hAnsi="Times New Roman" w:cs="Times New Roman"/>
+          <w:sz w:val="28"/>
+          <w:szCs w:val="28"/>
+        </w:rPr>
+      </w:pPr>
+      <w:r>
+        <w:rPr>
+          <w:rFonts w:ascii="Times New Roman" w:hAnsi="Times New Roman" w:cs="Times New Roman"/>
+          <w:sz w:val="28"/>
+          <w:szCs w:val="28"/>
+        </w:rPr>
+        <w:t>Старт игры</w:t>
+      </w:r>
+      <w:r>
+        <w:rPr>
+          <w:rFonts w:ascii="Times New Roman" w:hAnsi="Times New Roman" w:cs="Times New Roman"/>
+          <w:sz w:val="28"/>
+          <w:szCs w:val="28"/>
+        </w:rPr>
+        <w:t>:</w:t>
+      </w:r>
+    </w:p>
+    <w:p>
+      <w:pPr>
+        <w:tabs>
+          <w:tab w:val="left" w:pos="7367"/>
+        </w:tabs>
+        <w:spacing w:line="360" w:lineRule="auto"/>
+        <w:ind w:firstLine="567"/>
+        <w:jc w:val="both"/>
+        <w:rPr>
+          <w:rFonts w:ascii="Times New Roman" w:hAnsi="Times New Roman" w:cs="Times New Roman"/>
+          <w:sz w:val="28"/>
+          <w:szCs w:val="28"/>
+        </w:rPr>
+      </w:pPr>
+      <w:r>
+        <w:rPr>
+          <w:rFonts w:ascii="Times New Roman" w:hAnsi="Times New Roman" w:cs="Times New Roman"/>
+          <w:sz w:val="28"/>
+          <w:szCs w:val="28"/>
+        </w:rPr>
+        <w:drawing>
+          <wp:inline distT="0" distB="0" distL="0" distR="0" wp14:anchorId="0BEB34CC" wp14:editId="4C884CAD">
+            <wp:extent cx="4575338" cy="3434316"/>
+            <wp:effectExtent l="0" t="0" r="0" b="0"/>
+            <wp:docPr id="1" name="Рисунок 1" descr="Изображение выглядит как текст&#10;&#10;Автоматически созданное описание"/>
+            <wp:cNvGraphicFramePr>
+              <a:graphicFrameLocks xmlns:a="http://schemas.openxmlformats.org/drawingml/2006/main" noChangeAspect="1"/>
+            </wp:cNvGraphicFramePr>
+            <a:graphic xmlns:a="http://schemas.openxmlformats.org/drawingml/2006/main">
+              <a:graphicData uri="http://schemas.openxmlformats.org/drawingml/2006/picture">
+                <pic:pic xmlns:pic="http://schemas.openxmlformats.org/drawingml/2006/picture">
+                  <pic:nvPicPr>
+                    <pic:cNvPr id="1" name="Рисунок 1" descr="Изображение выглядит как текст&#10;&#10;Автоматически созданное описание"/>
+                    <pic:cNvPicPr/>
+                  </pic:nvPicPr>
+                  <pic:blipFill>
+                    <a:blip r:embed="rId9"/>
+                    <a:stretch>
+                      <a:fillRect/>
+                    </a:stretch>
+                  </pic:blipFill>
+                  <pic:spPr>
+                    <a:xfrm>
+                      <a:off x="0" y="0"/>
+                      <a:ext cx="4579082" cy="3437126"/>
+                    </a:xfrm>
+                    <a:prstGeom prst="rect">
+                      <a:avLst/>
+                    </a:prstGeom>
+                  </pic:spPr>
+                </pic:pic>
+              </a:graphicData>
+            </a:graphic>
+          </wp:inline>
+        </w:drawing>
+      </w:r>
+    </w:p>
+    <w:p>
+      <w:pPr>
+        <w:tabs>
+          <w:tab w:val="left" w:pos="7367"/>
+        </w:tabs>
+        <w:spacing w:line="360" w:lineRule="auto"/>
+        <w:ind w:firstLine="567"/>
+        <w:jc w:val="both"/>
+        <w:rPr>
+          <w:rFonts w:ascii="Times New Roman" w:hAnsi="Times New Roman" w:cs="Times New Roman"/>
+          <w:sz w:val="28"/>
+          <w:szCs w:val="28"/>
+          <w:lang w:val="en-US"/>
+        </w:rPr>
+      </w:pPr>
+      <w:r>
+        <w:rPr>
+          <w:rFonts w:ascii="Times New Roman" w:hAnsi="Times New Roman" w:cs="Times New Roman"/>
+          <w:sz w:val="28"/>
+          <w:szCs w:val="28"/>
+        </w:rPr>
+        <w:t>Враги</w:t>
+      </w:r>
+      <w:r>
+        <w:rPr>
+          <w:rFonts w:ascii="Times New Roman" w:hAnsi="Times New Roman" w:cs="Times New Roman"/>
+          <w:sz w:val="28"/>
+          <w:szCs w:val="28"/>
+          <w:lang w:val="en-US"/>
+        </w:rPr>
+        <w:t>:</w:t>
+      </w:r>
+    </w:p>
+    <w:p>
+      <w:pPr>
+        <w:tabs>
+          <w:tab w:val="left" w:pos="7367"/>
+        </w:tabs>
+        <w:spacing w:line="360" w:lineRule="auto"/>
+        <w:ind w:firstLine="567"/>
+        <w:jc w:val="both"/>
+        <w:rPr>
+          <w:rFonts w:ascii="Times New Roman" w:hAnsi="Times New Roman" w:cs="Times New Roman"/>
+          <w:sz w:val="28"/>
+          <w:szCs w:val="28"/>
+          <w:lang w:val="en-US"/>
+        </w:rPr>
+      </w:pPr>
+      <w:r>
+        <w:rPr>
+          <w:rFonts w:ascii="Times New Roman" w:hAnsi="Times New Roman" w:cs="Times New Roman"/>
+          <w:sz w:val="28"/>
+          <w:szCs w:val="28"/>
+          <w:lang w:val="en-US"/>
+        </w:rPr>
+        <w:drawing>
+          <wp:inline distT="0" distB="0" distL="0" distR="0" wp14:anchorId="1E8A81C8" wp14:editId="1F729F21">
+            <wp:extent cx="4423145" cy="3318658"/>
+            <wp:effectExtent l="0" t="0" r="0" b="0"/>
+            <wp:docPr id="4" name="Рисунок 4"/>
+            <wp:cNvGraphicFramePr>
+              <a:graphicFrameLocks xmlns:a="http://schemas.openxmlformats.org/drawingml/2006/main" noChangeAspect="1"/>
+            </wp:cNvGraphicFramePr>
+            <a:graphic xmlns:a="http://schemas.openxmlformats.org/drawingml/2006/main">
+              <a:graphicData uri="http://schemas.openxmlformats.org/drawingml/2006/picture">
+                <pic:pic xmlns:pic="http://schemas.openxmlformats.org/drawingml/2006/picture">
+                  <pic:nvPicPr>
+                    <pic:cNvPr id="1" name=""/>
+                    <pic:cNvPicPr/>
+                  </pic:nvPicPr>
+                  <pic:blipFill>
+                    <a:blip r:embed="rId10"/>
+                    <a:stretch>
+                      <a:fillRect/>
+                    </a:stretch>
+                  </pic:blipFill>
+                  <pic:spPr>
+                    <a:xfrm>
+                      <a:off x="0" y="0"/>
+                      <a:ext cx="4429983" cy="3323788"/>
+                    </a:xfrm>
+                    <a:prstGeom prst="rect">
+                      <a:avLst/>
+                    </a:prstGeom>
+                  </pic:spPr>
+                </pic:pic>
+              </a:graphicData>
+            </a:graphic>
+          </wp:inline>
+        </w:drawing>
+      </w:r>
+    </w:p>
+    <w:p>
+      <w:pPr>
+        <w:tabs>
+          <w:tab w:val="left" w:pos="7367"/>
+        </w:tabs>
+        <w:spacing w:line="360" w:lineRule="auto"/>
+        <w:ind w:firstLine="567"/>
+        <w:jc w:val="both"/>
+        <w:rPr>
+          <w:rFonts w:ascii="Times New Roman" w:hAnsi="Times New Roman" w:cs="Times New Roman"/>
+          <w:sz w:val="28"/>
+          <w:szCs w:val="28"/>
+        </w:rPr>
+      </w:pPr>
+      <w:r>
+        <w:rPr>
+          <w:rFonts w:ascii="Times New Roman" w:hAnsi="Times New Roman" w:cs="Times New Roman"/>
+          <w:sz w:val="28"/>
+          <w:szCs w:val="28"/>
+        </w:rPr>
+        <w:t>Место пополнения патронов</w:t>
+      </w:r>
+      <w:r>
+        <w:rPr>
+          <w:rFonts w:ascii="Times New Roman" w:hAnsi="Times New Roman" w:cs="Times New Roman"/>
+          <w:sz w:val="28"/>
+          <w:szCs w:val="28"/>
+          <w:lang w:val="en-US"/>
+        </w:rPr>
+        <w:t>:</w:t>
+      </w:r>
+    </w:p>
+    <w:p>
+      <w:pPr>
+        <w:tabs>
+          <w:tab w:val="left" w:pos="7367"/>
+        </w:tabs>
+        <w:spacing w:line="360" w:lineRule="auto"/>
+        <w:ind w:firstLine="567"/>
+        <w:jc w:val="both"/>
+        <w:rPr>
+          <w:rFonts w:ascii="Times New Roman" w:hAnsi="Times New Roman" w:cs="Times New Roman"/>
+          <w:sz w:val="28"/>
+          <w:szCs w:val="28"/>
+          <w:lang w:val="en-US"/>
+        </w:rPr>
+      </w:pPr>
+      <w:r>
+        <w:rPr>
+          <w:rFonts w:ascii="Times New Roman" w:hAnsi="Times New Roman" w:cs="Times New Roman"/>
+          <w:sz w:val="28"/>
+          <w:szCs w:val="28"/>
+          <w:lang w:val="en-US"/>
+        </w:rPr>
+        <w:lastRenderedPageBreak/>
+        <w:drawing>
+          <wp:inline distT="0" distB="0" distL="0" distR="0" wp14:anchorId="1C4F499E" wp14:editId="30E12965">
+            <wp:extent cx="5326601" cy="4008474"/>
+            <wp:effectExtent l="0" t="0" r="7620" b="0"/>
+            <wp:docPr id="5" name="Рисунок 5"/>
+            <wp:cNvGraphicFramePr>
+              <a:graphicFrameLocks xmlns:a="http://schemas.openxmlformats.org/drawingml/2006/main" noChangeAspect="1"/>
+            </wp:cNvGraphicFramePr>
+            <a:graphic xmlns:a="http://schemas.openxmlformats.org/drawingml/2006/main">
+              <a:graphicData uri="http://schemas.openxmlformats.org/drawingml/2006/picture">
+                <pic:pic xmlns:pic="http://schemas.openxmlformats.org/drawingml/2006/picture">
+                  <pic:nvPicPr>
+                    <pic:cNvPr id="1" name=""/>
+                    <pic:cNvPicPr/>
+                  </pic:nvPicPr>
+                  <pic:blipFill>
+                    <a:blip r:embed="rId11"/>
+                    <a:stretch>
+                      <a:fillRect/>
+                    </a:stretch>
+                  </pic:blipFill>
+                  <pic:spPr>
+                    <a:xfrm>
+                      <a:off x="0" y="0"/>
+                      <a:ext cx="5330771" cy="4011612"/>
+                    </a:xfrm>
+                    <a:prstGeom prst="rect">
+                      <a:avLst/>
+                    </a:prstGeom>
+                  </pic:spPr>
+                </pic:pic>
+              </a:graphicData>
+            </a:graphic>
+          </wp:inline>
+        </w:drawing>
+      </w:r>
+    </w:p>
+    <w:p>
+      <w:pPr>
+        <w:tabs>
+          <w:tab w:val="left" w:pos="7367"/>
+        </w:tabs>
+        <w:spacing w:line="360" w:lineRule="auto"/>
+        <w:ind w:firstLine="567"/>
+        <w:jc w:val="both"/>
+        <w:rPr>
+          <w:rFonts w:ascii="Times New Roman" w:hAnsi="Times New Roman" w:cs="Times New Roman"/>
+          <w:sz w:val="28"/>
+          <w:szCs w:val="28"/>
+          <w:lang w:val="en-US"/>
+        </w:rPr>
+      </w:pPr>
+      <w:r>
+        <w:rPr>
+          <w:rFonts w:ascii="Times New Roman" w:hAnsi="Times New Roman" w:cs="Times New Roman"/>
+          <w:sz w:val="28"/>
+          <w:szCs w:val="28"/>
+        </w:rPr>
+        <w:t>Место пополнения здоровья</w:t>
+      </w:r>
+      <w:r>
+        <w:rPr>
+          <w:rFonts w:ascii="Times New Roman" w:hAnsi="Times New Roman" w:cs="Times New Roman"/>
+          <w:sz w:val="28"/>
+          <w:szCs w:val="28"/>
+          <w:lang w:val="en-US"/>
+        </w:rPr>
+        <w:t>:</w:t>
+      </w:r>
+    </w:p>
+    <w:p>
+      <w:pPr>
+        <w:tabs>
+          <w:tab w:val="left" w:pos="7367"/>
+        </w:tabs>
+        <w:spacing w:line="360" w:lineRule="auto"/>
+        <w:ind w:firstLine="567"/>
+        <w:jc w:val="both"/>
+        <w:rPr>
+          <w:rFonts w:ascii="Times New Roman" w:hAnsi="Times New Roman" w:cs="Times New Roman"/>
+          <w:sz w:val="28"/>
+          <w:szCs w:val="28"/>
+          <w:lang w:val="en-US"/>
+        </w:rPr>
+      </w:pPr>
+      <w:r>
+        <w:rPr>
+          <w:rFonts w:ascii="Times New Roman" w:hAnsi="Times New Roman" w:cs="Times New Roman"/>
+          <w:sz w:val="28"/>
+          <w:szCs w:val="28"/>
+          <w:lang w:val="en-US"/>
+        </w:rPr>
+        <w:drawing>
+          <wp:inline distT="0" distB="0" distL="0" distR="0" wp14:anchorId="2F5ACE31" wp14:editId="094C5D4A">
+            <wp:extent cx="5369442" cy="4032104"/>
+            <wp:effectExtent l="0" t="0" r="3175" b="6985"/>
+            <wp:docPr id="6" name="Рисунок 6" descr="Изображение выглядит как текст, красный, мебель, сиденье&#10;&#10;Автоматически созданное описание"/>
+            <wp:cNvGraphicFramePr>
+              <a:graphicFrameLocks xmlns:a="http://schemas.openxmlformats.org/drawingml/2006/main" noChangeAspect="1"/>
+            </wp:cNvGraphicFramePr>
+            <a:graphic xmlns:a="http://schemas.openxmlformats.org/drawingml/2006/main">
+              <a:graphicData uri="http://schemas.openxmlformats.org/drawingml/2006/picture">
+                <pic:pic xmlns:pic="http://schemas.openxmlformats.org/drawingml/2006/picture">
+                  <pic:nvPicPr>
+                    <pic:cNvPr id="6" name="Рисунок 6" descr="Изображение выглядит как текст, красный, мебель, сиденье&#10;&#10;Автоматически созданное описание"/>
+                    <pic:cNvPicPr/>
+                  </pic:nvPicPr>
+                  <pic:blipFill>
+                    <a:blip r:embed="rId12"/>
+                    <a:stretch>
+                      <a:fillRect/>
+                    </a:stretch>
+                  </pic:blipFill>
+                  <pic:spPr>
+                    <a:xfrm>
+                      <a:off x="0" y="0"/>
+                      <a:ext cx="5374911" cy="4036210"/>
+                    </a:xfrm>
+                    <a:prstGeom prst="rect">
+                      <a:avLst/>
+                    </a:prstGeom>
+                  </pic:spPr>
+                </pic:pic>
+              </a:graphicData>
+            </a:graphic>
+          </wp:inline>
+        </w:drawing>
+      </w:r>
+    </w:p>
+    <w:p>
+      <w:pPr>
+        <w:tabs>
+          <w:tab w:val="left" w:pos="7367"/>
+        </w:tabs>
+        <w:spacing w:line="360" w:lineRule="auto"/>
+        <w:ind w:firstLine="567"/>
+        <w:jc w:val="both"/>
+        <w:rPr>
+          <w:rFonts w:ascii="Times New Roman" w:hAnsi="Times New Roman" w:cs="Times New Roman"/>
+          <w:sz w:val="28"/>
+          <w:szCs w:val="28"/>
+          <w:lang w:val="en-US"/>
+        </w:rPr>
+      </w:pPr>
+      <w:r>
+        <w:rPr>
+          <w:rFonts w:ascii="Times New Roman" w:hAnsi="Times New Roman" w:cs="Times New Roman"/>
+          <w:sz w:val="28"/>
+          <w:szCs w:val="28"/>
+        </w:rPr>
+        <w:t>Выход из уровня</w:t>
+      </w:r>
+      <w:r>
+        <w:rPr>
+          <w:rFonts w:ascii="Times New Roman" w:hAnsi="Times New Roman" w:cs="Times New Roman"/>
+          <w:sz w:val="28"/>
+          <w:szCs w:val="28"/>
+          <w:lang w:val="en-US"/>
+        </w:rPr>
+        <w:t>:</w:t>
+      </w:r>
+    </w:p>
+    <w:p>
+      <w:pPr>
+        <w:tabs>
+          <w:tab w:val="left" w:pos="7367"/>
+        </w:tabs>
+        <w:spacing w:line="360" w:lineRule="auto"/>
+        <w:ind w:firstLine="567"/>
+        <w:jc w:val="both"/>
+        <w:rPr>
+          <w:rFonts w:ascii="Times New Roman" w:hAnsi="Times New Roman" w:cs="Times New Roman"/>
+          <w:sz w:val="28"/>
+          <w:szCs w:val="28"/>
+          <w:lang w:val="en-US"/>
+        </w:rPr>
+      </w:pPr>
+      <w:r>
+        <w:rPr>
+          <w:rFonts w:ascii="Times New Roman" w:hAnsi="Times New Roman" w:cs="Times New Roman"/>
+          <w:sz w:val="28"/>
+          <w:szCs w:val="28"/>
+          <w:lang w:val="en-US"/>
+        </w:rPr>
+        <w:lastRenderedPageBreak/>
+        <w:drawing>
+          <wp:inline distT="0" distB="0" distL="0" distR="0" wp14:anchorId="6AC45E16" wp14:editId="112C950D">
+            <wp:extent cx="5380075" cy="4075745"/>
+            <wp:effectExtent l="0" t="0" r="0" b="1270"/>
+            <wp:docPr id="7" name="Рисунок 7"/>
+            <wp:cNvGraphicFramePr>
+              <a:graphicFrameLocks xmlns:a="http://schemas.openxmlformats.org/drawingml/2006/main" noChangeAspect="1"/>
+            </wp:cNvGraphicFramePr>
+            <a:graphic xmlns:a="http://schemas.openxmlformats.org/drawingml/2006/main">
+              <a:graphicData uri="http://schemas.openxmlformats.org/drawingml/2006/picture">
+                <pic:pic xmlns:pic="http://schemas.openxmlformats.org/drawingml/2006/picture">
+                  <pic:nvPicPr>
+                    <pic:cNvPr id="7" name="Рисунок 7"/>
+                    <pic:cNvPicPr/>
+                  </pic:nvPicPr>
+                  <pic:blipFill>
+                    <a:blip r:embed="rId13"/>
+                    <a:stretch>
+                      <a:fillRect/>
+                    </a:stretch>
+                  </pic:blipFill>
+                  <pic:spPr>
+                    <a:xfrm>
+                      <a:off x="0" y="0"/>
+                      <a:ext cx="5384186" cy="4078859"/>
+                    </a:xfrm>
+                    <a:prstGeom prst="rect">
+                      <a:avLst/>
+                    </a:prstGeom>
+                  </pic:spPr>
+                </pic:pic>
+              </a:graphicData>
+            </a:graphic>
+          </wp:inline>
+        </w:drawing>
+      </w:r>
+    </w:p>
+    <w:p>
+      <w:pPr>
+        <w:tabs>
+          <w:tab w:val="left" w:pos="7367"/>
+        </w:tabs>
+        <w:spacing w:line="360" w:lineRule="auto"/>
+        <w:ind w:firstLine="567"/>
+        <w:jc w:val="both"/>
+        <w:rPr>
+          <w:rFonts w:ascii="Times New Roman" w:hAnsi="Times New Roman" w:cs="Times New Roman"/>
+          <w:sz w:val="28"/>
+          <w:szCs w:val="28"/>
+          <w:lang w:val="en-US"/>
+        </w:rPr>
+      </w:pPr>
+      <w:r>
+        <w:rPr>
+          <w:rFonts w:ascii="Times New Roman" w:hAnsi="Times New Roman" w:cs="Times New Roman"/>
+          <w:sz w:val="28"/>
+          <w:szCs w:val="28"/>
+        </w:rPr>
+        <w:t>Меню</w:t>
+      </w:r>
+      <w:r>
+        <w:rPr>
+          <w:rFonts w:ascii="Times New Roman" w:hAnsi="Times New Roman" w:cs="Times New Roman"/>
+          <w:sz w:val="28"/>
+          <w:szCs w:val="28"/>
+          <w:lang w:val="en-US"/>
+        </w:rPr>
+        <w:t>:</w:t>
+      </w:r>
+    </w:p>
+    <w:p>
+      <w:pPr>
+        <w:tabs>
+          <w:tab w:val="left" w:pos="7367"/>
+        </w:tabs>
+        <w:spacing w:line="360" w:lineRule="auto"/>
+        <w:ind w:firstLine="567"/>
+        <w:jc w:val="both"/>
+        <w:rPr>
+          <w:rFonts w:ascii="Times New Roman" w:hAnsi="Times New Roman" w:cs="Times New Roman"/>
+          <w:sz w:val="28"/>
+          <w:szCs w:val="28"/>
+          <w:lang w:val="en-US"/>
+        </w:rPr>
+      </w:pPr>
+      <w:r>
+        <w:rPr>
+          <w:rFonts w:ascii="Times New Roman" w:hAnsi="Times New Roman" w:cs="Times New Roman"/>
+          <w:sz w:val="28"/>
+          <w:szCs w:val="28"/>
+          <w:lang w:val="en-US"/>
+        </w:rPr>
+        <w:drawing>
+          <wp:inline distT="0" distB="0" distL="0" distR="0" wp14:anchorId="52C4C27E" wp14:editId="31C81140">
+            <wp:extent cx="4930320" cy="3673365"/>
+            <wp:effectExtent l="0" t="0" r="3810" b="3810"/>
+            <wp:docPr id="10" name="Рисунок 10" descr="Изображение выглядит как текст&#10;&#10;Автоматически созданное описание"/>
+            <wp:cNvGraphicFramePr>
+              <a:graphicFrameLocks xmlns:a="http://schemas.openxmlformats.org/drawingml/2006/main" noChangeAspect="1"/>
+            </wp:cNvGraphicFramePr>
+            <a:graphic xmlns:a="http://schemas.openxmlformats.org/drawingml/2006/main">
+              <a:graphicData uri="http://schemas.openxmlformats.org/drawingml/2006/picture">
+                <pic:pic xmlns:pic="http://schemas.openxmlformats.org/drawingml/2006/picture">
+                  <pic:nvPicPr>
+                    <pic:cNvPr id="10" name="Рисунок 10" descr="Изображение выглядит как текст&#10;&#10;Автоматически созданное описание"/>
+                    <pic:cNvPicPr/>
+                  </pic:nvPicPr>
+                  <pic:blipFill>
+                    <a:blip r:embed="rId14"/>
+                    <a:stretch>
+                      <a:fillRect/>
+                    </a:stretch>
+                  </pic:blipFill>
+                  <pic:spPr>
+                    <a:xfrm>
+                      <a:off x="0" y="0"/>
+                      <a:ext cx="4931605" cy="3674322"/>
+                    </a:xfrm>
+                    <a:prstGeom prst="rect">
+                      <a:avLst/>
+                    </a:prstGeom>
+                  </pic:spPr>
+                </pic:pic>
+              </a:graphicData>
+            </a:graphic>
+          </wp:inline>
+        </w:drawing>
+      </w:r>
+    </w:p>
+    <w:p>
+      <w:pPr>
+        <w:tabs>
+          <w:tab w:val="left" w:pos="7367"/>
+        </w:tabs>
+        <w:spacing w:line="360" w:lineRule="auto"/>
+        <w:ind w:firstLine="567"/>
+        <w:jc w:val="both"/>
+        <w:rPr>
+          <w:rFonts w:ascii="Times New Roman" w:hAnsi="Times New Roman" w:cs="Times New Roman"/>
+          <w:sz w:val="28"/>
+          <w:szCs w:val="28"/>
+          <w:lang w:val="en-US"/>
+        </w:rPr>
+      </w:pPr>
+      <w:r>
+        <w:rPr>
+          <w:rFonts w:ascii="Times New Roman" w:hAnsi="Times New Roman" w:cs="Times New Roman"/>
+          <w:sz w:val="28"/>
+          <w:szCs w:val="28"/>
+        </w:rPr>
+        <w:t>Таблица рекордов</w:t>
+      </w:r>
+      <w:r>
+        <w:rPr>
+          <w:rFonts w:ascii="Times New Roman" w:hAnsi="Times New Roman" w:cs="Times New Roman"/>
+          <w:sz w:val="28"/>
+          <w:szCs w:val="28"/>
+          <w:lang w:val="en-US"/>
+        </w:rPr>
+        <w:t>:</w:t>
+      </w:r>
+    </w:p>
+    <w:p>
+      <w:pPr>
+        <w:tabs>
+          <w:tab w:val="left" w:pos="7367"/>
+        </w:tabs>
+        <w:spacing w:line="360" w:lineRule="auto"/>
+        <w:ind w:firstLine="567"/>
+        <w:jc w:val="both"/>
+        <w:rPr>
+          <w:rFonts w:ascii="Times New Roman" w:hAnsi="Times New Roman" w:cs="Times New Roman"/>
+          <w:sz w:val="28"/>
+          <w:szCs w:val="28"/>
+          <w:lang w:val="en-US"/>
+        </w:rPr>
+      </w:pPr>
+      <w:r>
+        <w:rPr>
+          <w:rFonts w:ascii="Times New Roman" w:hAnsi="Times New Roman" w:cs="Times New Roman"/>
+          <w:sz w:val="28"/>
+          <w:szCs w:val="28"/>
+          <w:lang w:val="en-US"/>
+        </w:rPr>
+        <w:lastRenderedPageBreak/>
+        <w:drawing>
+          <wp:inline distT="0" distB="0" distL="0" distR="0" wp14:anchorId="63504726" wp14:editId="19C670F2">
+            <wp:extent cx="5430008" cy="4067743"/>
+            <wp:effectExtent l="0" t="0" r="0" b="9525"/>
+            <wp:docPr id="9" name="Рисунок 9" descr="Изображение выглядит как текст&#10;&#10;Автоматически созданное описание"/>
+            <wp:cNvGraphicFramePr>
+              <a:graphicFrameLocks xmlns:a="http://schemas.openxmlformats.org/drawingml/2006/main" noChangeAspect="1"/>
+            </wp:cNvGraphicFramePr>
+            <a:graphic xmlns:a="http://schemas.openxmlformats.org/drawingml/2006/main">
+              <a:graphicData uri="http://schemas.openxmlformats.org/drawingml/2006/picture">
+                <pic:pic xmlns:pic="http://schemas.openxmlformats.org/drawingml/2006/picture">
+                  <pic:nvPicPr>
+                    <pic:cNvPr id="9" name="Рисунок 9" descr="Изображение выглядит как текст&#10;&#10;Автоматически созданное описание"/>
+                    <pic:cNvPicPr/>
+                  </pic:nvPicPr>
+                  <pic:blipFill>
+                    <a:blip r:embed="rId15"/>
+                    <a:stretch>
+                      <a:fillRect/>
+                    </a:stretch>
+                  </pic:blipFill>
+                  <pic:spPr>
+                    <a:xfrm>
+                      <a:off x="0" y="0"/>
+                      <a:ext cx="5430008" cy="4067743"/>
+                    </a:xfrm>
+                    <a:prstGeom prst="rect">
+                      <a:avLst/>
+                    </a:prstGeom>
+                  </pic:spPr>
+                </pic:pic>
+              </a:graphicData>
+            </a:graphic>
+          </wp:inline>
+        </w:drawing>
+      </w:r>
+    </w:p>
+    <w:p>
+      <w:pPr>
+        <w:tabs>
+          <w:tab w:val="left" w:pos="7367"/>
+        </w:tabs>
+        <w:spacing w:line="360" w:lineRule="auto"/>
+        <w:ind w:firstLine="567"/>
+        <w:jc w:val="both"/>
+        <w:rPr>
+          <w:rFonts w:ascii="Times New Roman" w:hAnsi="Times New Roman" w:cs="Times New Roman"/>
+          <w:sz w:val="28"/>
+          <w:szCs w:val="28"/>
+          <w:lang w:val="en-US"/>
+        </w:rPr>
+      </w:pPr>
+      <w:r>
+        <w:rPr>
+          <w:rFonts w:ascii="Times New Roman" w:hAnsi="Times New Roman" w:cs="Times New Roman"/>
+          <w:sz w:val="28"/>
+          <w:szCs w:val="28"/>
+        </w:rPr>
+        <w:t>Ввод имени игрока</w:t>
+      </w:r>
+      <w:r>
+        <w:rPr>
+          <w:rFonts w:ascii="Times New Roman" w:hAnsi="Times New Roman" w:cs="Times New Roman"/>
+          <w:sz w:val="28"/>
+          <w:szCs w:val="28"/>
+          <w:lang w:val="en-US"/>
+        </w:rPr>
+        <w:t>:</w:t>
+      </w:r>
+    </w:p>
+    <w:p>
+      <w:pPr>
+        <w:tabs>
+          <w:tab w:val="left" w:pos="7367"/>
+        </w:tabs>
+        <w:spacing w:line="360" w:lineRule="auto"/>
+        <w:ind w:firstLine="567"/>
+        <w:jc w:val="both"/>
+        <w:rPr>
+          <w:rFonts w:ascii="Times New Roman" w:hAnsi="Times New Roman" w:cs="Times New Roman"/>
+          <w:sz w:val="28"/>
+          <w:szCs w:val="28"/>
+          <w:lang w:val="en-US"/>
+        </w:rPr>
+      </w:pPr>
+      <w:r>
+        <w:rPr>
+          <w:rFonts w:ascii="Times New Roman" w:hAnsi="Times New Roman" w:cs="Times New Roman"/>
+          <w:sz w:val="28"/>
+          <w:szCs w:val="28"/>
+          <w:lang w:val="en-US"/>
+        </w:rPr>
+        <w:drawing>
+          <wp:inline distT="0" distB="0" distL="0" distR="0" wp14:anchorId="53DAC3D9" wp14:editId="4DFE35F1">
+            <wp:extent cx="5137134" cy="3856008"/>
+            <wp:effectExtent l="0" t="0" r="6985" b="0"/>
+            <wp:docPr id="11" name="Рисунок 11"/>
+            <wp:cNvGraphicFramePr>
+              <a:graphicFrameLocks xmlns:a="http://schemas.openxmlformats.org/drawingml/2006/main" noChangeAspect="1"/>
+            </wp:cNvGraphicFramePr>
+            <a:graphic xmlns:a="http://schemas.openxmlformats.org/drawingml/2006/main">
+              <a:graphicData uri="http://schemas.openxmlformats.org/drawingml/2006/picture">
+                <pic:pic xmlns:pic="http://schemas.openxmlformats.org/drawingml/2006/picture">
+                  <pic:nvPicPr>
+                    <pic:cNvPr id="1" name=""/>
+                    <pic:cNvPicPr/>
+                  </pic:nvPicPr>
+                  <pic:blipFill>
+                    <a:blip r:embed="rId16"/>
+                    <a:stretch>
+                      <a:fillRect/>
+                    </a:stretch>
+                  </pic:blipFill>
+                  <pic:spPr>
+                    <a:xfrm>
+                      <a:off x="0" y="0"/>
+                      <a:ext cx="5138605" cy="3857112"/>
+                    </a:xfrm>
+                    <a:prstGeom prst="rect">
+                      <a:avLst/>
+                    </a:prstGeom>
+                  </pic:spPr>
+                </pic:pic>
+              </a:graphicData>
+            </a:graphic>
+          </wp:inline>
+        </w:drawing>
       </w:r>
     </w:p>
     <w:sectPr>
-      <w:footerReference w:type="default" r:id="rId9"/>
+      <w:footerReference w:type="default" r:id="rId17"/>
       <w:pgSz w:w="11906" w:h="16838"/>
       <w:pgMar w:top="1134" w:right="850" w:bottom="1134" w:left="1701" w:header="708" w:footer="708" w:gutter="0"/>
       <w:cols w:space="708"/>
+      <w:titlePg/>
       <w:docGrid w:linePitch="360"/>
     </w:sectPr>
   </w:body>
@@ -1154,13 +3221,12 @@
 <w:ftr xmlns:wpc="http://schemas.microsoft.com/office/word/2010/wordprocessingCanvas" xmlns:cx="http://schemas.microsoft.com/office/drawing/2014/chartex" xmlns:cx1="http://schemas.microsoft.com/office/drawing/2015/9/8/chartex" xmlns:cx2="http://schemas.microsoft.com/office/drawing/2015/10/21/chartex" xmlns:cx3="http://schemas.microsoft.com/office/drawing/2016/5/9/chartex" xmlns:cx4="http://schemas.microsoft.com/office/drawing/2016/5/10/chartex" xmlns:cx5="http://schemas.microsoft.com/office/drawing/2016/5/11/chartex" xmlns:cx6="http://schemas.microsoft.com/office/drawing/2016/5/12/chartex" xmlns:cx7="http://schemas.microsoft.com/office/drawing/2016/5/13/chartex" xmlns:cx8="http://schemas.microsoft.com/office/drawing/2016/5/14/chartex" xmlns:mc="http://schemas.openxmlformats.org/markup-compatibility/2006" xmlns:aink="http://schemas.microsoft.com/office/drawing/2016/ink" xmlns:am3d="http://schemas.microsoft.com/office/drawing/2017/model3d" xmlns:o="urn:schemas-microsoft-com:office:office" xmlns:oel="http://schemas.microsoft.com/office/2019/extlst" xmlns:r="http://schemas.openxmlformats.org/officeDocument/2006/relationships" xmlns:m="http://schemas.openxmlformats.org/officeDocument/2006/math" xmlns:v="urn:schemas-microsoft-com:vml" xmlns:wp14="http://schemas.microsoft.com/office/word/2010/wordprocessingDrawing" xmlns:wp="http://schemas.openxmlformats.org/drawingml/2006/wordprocessingDrawing" xmlns:w10="urn:schemas-microsoft-com:office:word" xmlns:w="http://schemas.openxmlformats.org/wordprocessingml/2006/main" xmlns:w14="http://schemas.microsoft.com/office/word/2010/wordml" xmlns:w15="http://schemas.microsoft.com/office/word/2012/wordml" xmlns:w16cex="http://schemas.microsoft.com/office/word/2018/wordml/cex" xmlns:w16cid="http://schemas.microsoft.com/office/word/2016/wordml/cid" xmlns:w16="http://schemas.microsoft.com/office/word/2018/wordml" xmlns:w16sdtdh="http://schemas.microsoft.com/office/word/2020/wordml/sdtdatahash" xmlns:w16se="http://schemas.microsoft.com/office/word/2015/wordml/symex" xmlns:wpg="http://schemas.microsoft.com/office/word/2010/wordprocessingGroup" xmlns:wpi="http://schemas.microsoft.com/office/word/2010/wordprocessingInk" xmlns:wne="http://schemas.microsoft.com/office/word/2006/wordml" xmlns:wps="http://schemas.microsoft.com/office/word/2010/wordprocessingShape" mc:Ignorable="w14 w15 w16se w16cid w16 w16cex w16sdtdh wp14">
   <w:sdt>
     <w:sdtPr>
-      <w:id w:val="-730848437"/>
+      <w:id w:val="-342169550"/>
       <w:docPartObj>
         <w:docPartGallery w:val="Page Numbers (Bottom of Page)"/>
         <w:docPartUnique/>
       </w:docPartObj>
     </w:sdtPr>
-    <w:sdtEndPr/>
     <w:sdtContent>
       <w:p>
         <w:pPr>
@@ -1177,10 +3243,7 @@
           <w:fldChar w:fldCharType="separate"/>
         </w:r>
         <w:r>
-          <w:rPr>
-            <w:noProof/>
-          </w:rPr>
-          <w:t>20</w:t>
+          <w:t>2</w:t>
         </w:r>
         <w:r>
           <w:fldChar w:fldCharType="end"/>
